--- a/CGEU-241_TRABAJOFINAL.docx
+++ b/CGEU-241_TRABAJOFINAL.docx
@@ -1,6 +1,6 @@
 
 <file path=word/document.xml><?xml version="1.0" encoding="utf-8"?>
-<w:document xmlns:wpc="http://schemas.microsoft.com/office/word/2010/wordprocessingCanvas" xmlns:cx="http://schemas.microsoft.com/office/drawing/2014/chartex" xmlns:cx1="http://schemas.microsoft.com/office/drawing/2015/9/8/chartex" xmlns:cx2="http://schemas.microsoft.com/office/drawing/2015/10/21/chartex" xmlns:cx3="http://schemas.microsoft.com/office/drawing/2016/5/9/chartex" xmlns:cx4="http://schemas.microsoft.com/office/drawing/2016/5/10/chartex" xmlns:cx5="http://schemas.microsoft.com/office/drawing/2016/5/11/chartex" xmlns:cx6="http://schemas.microsoft.com/office/drawing/2016/5/12/chartex" xmlns:cx7="http://schemas.microsoft.com/office/drawing/2016/5/13/chartex" xmlns:cx8="http://schemas.microsoft.com/office/drawing/2016/5/14/chartex" xmlns:mc="http://schemas.openxmlformats.org/markup-compatibility/2006" xmlns:aink="http://schemas.microsoft.com/office/drawing/2016/ink" xmlns:am3d="http://schemas.microsoft.com/office/drawing/2017/model3d" xmlns:o="urn:schemas-microsoft-com:office:office" xmlns:oel="http://schemas.microsoft.com/office/2019/extlst" xmlns:r="http://schemas.openxmlformats.org/officeDocument/2006/relationships" xmlns:m="http://schemas.openxmlformats.org/officeDocument/2006/math" xmlns:v="urn:schemas-microsoft-com:vml" xmlns:wp14="http://schemas.microsoft.com/office/word/2010/wordprocessingDrawing" xmlns:wp="http://schemas.openxmlformats.org/drawingml/2006/wordprocessingDrawing" xmlns:w10="urn:schemas-microsoft-com:office:word" xmlns:w="http://schemas.openxmlformats.org/wordprocessingml/2006/main" xmlns:w14="http://schemas.microsoft.com/office/word/2010/wordml" xmlns:w15="http://schemas.microsoft.com/office/word/2012/wordml" xmlns:w16cex="http://schemas.microsoft.com/office/word/2018/wordml/cex" xmlns:w16cid="http://schemas.microsoft.com/office/word/2016/wordml/cid" xmlns:w16="http://schemas.microsoft.com/office/word/2018/wordml" xmlns:w16sdtdh="http://schemas.microsoft.com/office/word/2020/wordml/sdtdatahash" xmlns:w16se="http://schemas.microsoft.com/office/word/2015/wordml/symex" xmlns:wpg="http://schemas.microsoft.com/office/word/2010/wordprocessingGroup" xmlns:wpi="http://schemas.microsoft.com/office/word/2010/wordprocessingInk" xmlns:wne="http://schemas.microsoft.com/office/word/2006/wordml" xmlns:wps="http://schemas.microsoft.com/office/word/2010/wordprocessingShape" mc:Ignorable="w14 w15 w16se w16cid w16 w16cex w16sdtdh wp14">
+<w:document xmlns:wpc="http://schemas.microsoft.com/office/word/2010/wordprocessingCanvas" xmlns:cx="http://schemas.microsoft.com/office/drawing/2014/chartex" xmlns:cx1="http://schemas.microsoft.com/office/drawing/2015/9/8/chartex" xmlns:cx2="http://schemas.microsoft.com/office/drawing/2015/10/21/chartex" xmlns:cx3="http://schemas.microsoft.com/office/drawing/2016/5/9/chartex" xmlns:cx4="http://schemas.microsoft.com/office/drawing/2016/5/10/chartex" xmlns:cx5="http://schemas.microsoft.com/office/drawing/2016/5/11/chartex" xmlns:cx6="http://schemas.microsoft.com/office/drawing/2016/5/12/chartex" xmlns:cx7="http://schemas.microsoft.com/office/drawing/2016/5/13/chartex" xmlns:cx8="http://schemas.microsoft.com/office/drawing/2016/5/14/chartex" xmlns:mc="http://schemas.openxmlformats.org/markup-compatibility/2006" xmlns:aink="http://schemas.microsoft.com/office/drawing/2016/ink" xmlns:am3d="http://schemas.microsoft.com/office/drawing/2017/model3d" xmlns:o="urn:schemas-microsoft-com:office:office" xmlns:r="http://schemas.openxmlformats.org/officeDocument/2006/relationships" xmlns:m="http://schemas.openxmlformats.org/officeDocument/2006/math" xmlns:v="urn:schemas-microsoft-com:vml" xmlns:wp14="http://schemas.microsoft.com/office/word/2010/wordprocessingDrawing" xmlns:wp="http://schemas.openxmlformats.org/drawingml/2006/wordprocessingDrawing" xmlns:w10="urn:schemas-microsoft-com:office:word" xmlns:w="http://schemas.openxmlformats.org/wordprocessingml/2006/main" xmlns:w14="http://schemas.microsoft.com/office/word/2010/wordml" xmlns:w15="http://schemas.microsoft.com/office/word/2012/wordml" xmlns:w16cex="http://schemas.microsoft.com/office/word/2018/wordml/cex" xmlns:w16cid="http://schemas.microsoft.com/office/word/2016/wordml/cid" xmlns:w16="http://schemas.microsoft.com/office/word/2018/wordml" xmlns:w16sdtdh="http://schemas.microsoft.com/office/word/2020/wordml/sdtdatahash" xmlns:w16se="http://schemas.microsoft.com/office/word/2015/wordml/symex" xmlns:wpg="http://schemas.microsoft.com/office/word/2010/wordprocessingGroup" xmlns:wpi="http://schemas.microsoft.com/office/word/2010/wordprocessingInk" xmlns:wne="http://schemas.microsoft.com/office/word/2006/wordml" xmlns:wps="http://schemas.microsoft.com/office/word/2010/wordprocessingShape" mc:Ignorable="w14 w15 w16se w16cid w16 w16cex w16sdtdh wp14">
   <w:body>
     <w:p>
       <w:pPr>
@@ -114,7 +114,7 @@
               </wp:inline>
             </w:drawing>
           </mc:Choice>
-          <mc:Fallback xmlns:a="http://schemas.openxmlformats.org/drawingml/2006/main">
+          <mc:Fallback xmlns:a="http://schemas.openxmlformats.org/drawingml/2006/main" xmlns:oel="http://schemas.microsoft.com/office/2019/extlst">
             <w:pict>
               <v:group id="Group 6917" style="width:144.55pt;height:36.7501pt;mso-position-horizontal-relative:char;mso-position-vertical-relative:line" coordsize="18357,4667">
                 <v:shape id="Shape 9702" style="position:absolute;width:18357;height:4667;left:0;top:0;" coordsize="1835785,466725" path="m0,0l1835785,0l1835785,466725l0,466725l0,0">
@@ -186,7 +186,7 @@
     </w:p>
     <w:p>
       <w:pPr>
-        <w:pStyle w:val="Heading1"/>
+        <w:pStyle w:val="Ttulo1"/>
         <w:spacing w:after="98"/>
         <w:ind w:left="1426" w:right="1418"/>
       </w:pPr>
@@ -220,44 +220,56 @@
         <w:spacing w:after="141"/>
         <w:ind w:right="1"/>
         <w:jc w:val="center"/>
-      </w:pPr>
-      <w:r>
-        <w:rPr>
-          <w:sz w:val="28"/>
-        </w:rPr>
-        <w:t xml:space="preserve">ESCUELA </w:t>
-      </w:r>
-      <w:r>
         <w:rPr>
           <w:sz w:val="28"/>
           <w:shd w:val="clear" w:color="auto" w:fill="00FFFF"/>
         </w:rPr>
-        <w:t>_____________</w:t>
-      </w:r>
+      </w:pPr>
       <w:r>
         <w:rPr>
           <w:sz w:val="28"/>
         </w:rPr>
-        <w:t xml:space="preserve"> </w:t>
-      </w:r>
-    </w:p>
-    <w:p>
-      <w:pPr>
-        <w:spacing w:after="101"/>
-        <w:jc w:val="center"/>
-      </w:pPr>
+        <w:t xml:space="preserve">ESCUELA </w:t>
+      </w:r>
       <w:r>
         <w:rPr>
           <w:sz w:val="28"/>
           <w:shd w:val="clear" w:color="auto" w:fill="00FFFF"/>
         </w:rPr>
-        <w:t>_____ CARRERA_______</w:t>
+        <w:t>LUIS GRAZIANI</w:t>
       </w:r>
       <w:r>
         <w:rPr>
           <w:sz w:val="28"/>
-        </w:rPr>
-        <w:t xml:space="preserve"> </w:t>
+          <w:shd w:val="clear" w:color="auto" w:fill="00FFFF"/>
+        </w:rPr>
+        <w:t xml:space="preserve"> </w:t>
+      </w:r>
+    </w:p>
+    <w:p>
+      <w:pPr>
+        <w:spacing w:after="141"/>
+        <w:ind w:right="1"/>
+        <w:jc w:val="center"/>
+        <w:rPr>
+          <w:color w:val="000000" w:themeColor="text1"/>
+        </w:rPr>
+      </w:pPr>
+      <w:r>
+        <w:rPr>
+          <w:color w:val="000000" w:themeColor="text1"/>
+          <w:sz w:val="28"/>
+          <w:shd w:val="clear" w:color="auto" w:fill="00FFFF"/>
+        </w:rPr>
+        <w:t>CARRERA</w:t>
+      </w:r>
+      <w:r>
+        <w:rPr>
+          <w:color w:val="000000" w:themeColor="text1"/>
+          <w:sz w:val="28"/>
+          <w:shd w:val="clear" w:color="auto" w:fill="00FFFF"/>
+        </w:rPr>
+        <w:t>: DESARROLLO DE SOFTWARE</w:t>
       </w:r>
     </w:p>
     <w:p>
@@ -280,17 +292,53 @@
     </w:p>
     <w:p>
       <w:pPr>
-        <w:pStyle w:val="Heading1"/>
+        <w:pStyle w:val="Ttulo1"/>
         <w:spacing w:after="0" w:line="328" w:lineRule="auto"/>
         <w:ind w:left="1426" w:right="1347"/>
-      </w:pPr>
-      <w:r>
         <w:rPr>
           <w:sz w:val="28"/>
           <w:u w:val="none"/>
           <w:shd w:val="clear" w:color="auto" w:fill="auto"/>
         </w:rPr>
-        <w:t xml:space="preserve">Proyecto de Innovación / Mejora / Creatividad Nivel </w:t>
+      </w:pPr>
+      <w:r>
+        <w:rPr>
+          <w:sz w:val="28"/>
+          <w:u w:val="none"/>
+          <w:shd w:val="clear" w:color="auto" w:fill="auto"/>
+        </w:rPr>
+        <w:t xml:space="preserve">Proyecto de </w:t>
+      </w:r>
+      <w:r>
+        <w:rPr>
+          <w:sz w:val="28"/>
+          <w:u w:val="none"/>
+          <w:shd w:val="clear" w:color="auto" w:fill="auto"/>
+        </w:rPr>
+        <w:t>Mejora</w:t>
+      </w:r>
+      <w:r>
+        <w:rPr>
+          <w:sz w:val="28"/>
+          <w:u w:val="none"/>
+          <w:shd w:val="clear" w:color="auto" w:fill="auto"/>
+        </w:rPr>
+        <w:t>.</w:t>
+      </w:r>
+    </w:p>
+    <w:p>
+      <w:pPr>
+        <w:pStyle w:val="Ttulo1"/>
+        <w:spacing w:after="0" w:line="328" w:lineRule="auto"/>
+        <w:ind w:left="1426" w:right="1347"/>
+      </w:pPr>
+      <w:r>
+        <w:rPr>
+          <w:sz w:val="28"/>
+          <w:u w:val="none"/>
+          <w:shd w:val="clear" w:color="auto" w:fill="auto"/>
+        </w:rPr>
+        <w:t xml:space="preserve">Nivel </w:t>
       </w:r>
       <w:r>
         <w:rPr>
@@ -298,15 +346,15 @@
           <w:u w:val="none"/>
           <w:shd w:val="clear" w:color="auto" w:fill="00FFFF"/>
         </w:rPr>
-        <w:t>Profesional Técnico / Técnico Operativo</w:t>
+        <w:t>Profesional Técnico</w:t>
       </w:r>
       <w:r>
         <w:rPr>
           <w:sz w:val="28"/>
           <w:u w:val="none"/>
-          <w:shd w:val="clear" w:color="auto" w:fill="auto"/>
-        </w:rPr>
-        <w:t xml:space="preserve"> </w:t>
+          <w:shd w:val="clear" w:color="auto" w:fill="00FFFF"/>
+        </w:rPr>
+        <w:t>.</w:t>
       </w:r>
     </w:p>
     <w:p>
@@ -338,21 +386,29 @@
     <w:p>
       <w:pPr>
         <w:spacing w:after="0" w:line="244" w:lineRule="auto"/>
-        <w:ind w:left="3267" w:hanging="3070"/>
+        <w:ind w:left="0" w:firstLine="0"/>
+        <w:jc w:val="center"/>
       </w:pPr>
       <w:r>
         <w:rPr>
           <w:b/>
           <w:sz w:val="44"/>
         </w:rPr>
-        <w:t xml:space="preserve"> “Título del proyecto de Innovación / Mejora / Creatividad</w:t>
+        <w:t>“</w:t>
+      </w:r>
+      <w:r>
+        <w:rPr>
+          <w:b/>
+          <w:sz w:val="44"/>
+        </w:rPr>
+        <w:t>Implementación de sistema de planilla de pago para gestionar el tiempo de pago</w:t>
       </w:r>
       <w:r>
         <w:rPr>
           <w:b/>
           <w:sz w:val="48"/>
         </w:rPr>
-        <w:t xml:space="preserve">” </w:t>
+        <w:t>”</w:t>
       </w:r>
     </w:p>
     <w:p>
@@ -375,26 +431,141 @@
         </w:tabs>
         <w:spacing w:after="110" w:line="249" w:lineRule="auto"/>
         <w:ind w:left="-15" w:firstLine="0"/>
-      </w:pPr>
-      <w:r>
         <w:rPr>
           <w:b/>
           <w:sz w:val="28"/>
         </w:rPr>
-        <w:t xml:space="preserve">Autor </w:t>
-      </w:r>
+      </w:pPr>
       <w:r>
         <w:rPr>
           <w:b/>
           <w:sz w:val="28"/>
         </w:rPr>
+        <w:t>Autor</w:t>
+      </w:r>
+      <w:r>
+        <w:rPr>
+          <w:b/>
+          <w:sz w:val="28"/>
+        </w:rPr>
+        <w:t>es</w:t>
+      </w:r>
+      <w:r>
+        <w:rPr>
+          <w:b/>
+          <w:sz w:val="28"/>
+        </w:rPr>
         <w:tab/>
-        <w:t xml:space="preserve">: ………………………………………………………………… </w:t>
+        <w:t>:</w:t>
+      </w:r>
+      <w:r>
+        <w:rPr>
+          <w:b/>
+          <w:sz w:val="28"/>
+        </w:rPr>
+        <w:t xml:space="preserve"> </w:t>
+      </w:r>
+      <w:proofErr w:type="spellStart"/>
+      <w:r>
+        <w:rPr>
+          <w:b/>
+          <w:sz w:val="28"/>
+        </w:rPr>
+        <w:t>Vasquez</w:t>
+      </w:r>
+      <w:proofErr w:type="spellEnd"/>
+      <w:r>
+        <w:rPr>
+          <w:b/>
+          <w:sz w:val="28"/>
+        </w:rPr>
+        <w:t xml:space="preserve"> Loayza Jesús Baruch</w:t>
+      </w:r>
+    </w:p>
+    <w:p>
+      <w:pPr>
+        <w:tabs>
+          <w:tab w:val="center" w:pos="4999"/>
+        </w:tabs>
+        <w:spacing w:after="110" w:line="249" w:lineRule="auto"/>
+        <w:ind w:left="3261" w:firstLine="0"/>
+        <w:rPr>
+          <w:b/>
+          <w:sz w:val="28"/>
+        </w:rPr>
+      </w:pPr>
+      <w:r>
+        <w:rPr>
+          <w:b/>
+          <w:sz w:val="28"/>
+        </w:rPr>
+        <w:t xml:space="preserve">Palacios Noé Mayer </w:t>
+      </w:r>
+      <w:proofErr w:type="spellStart"/>
+      <w:r>
+        <w:rPr>
+          <w:b/>
+          <w:sz w:val="28"/>
+        </w:rPr>
+        <w:t>Eduth</w:t>
+      </w:r>
+      <w:proofErr w:type="spellEnd"/>
+      <w:r>
+        <w:rPr>
+          <w:b/>
+          <w:sz w:val="28"/>
+        </w:rPr>
+        <w:t xml:space="preserve"> </w:t>
+      </w:r>
+    </w:p>
+    <w:p>
+      <w:pPr>
+        <w:tabs>
+          <w:tab w:val="center" w:pos="4999"/>
+        </w:tabs>
+        <w:spacing w:after="110" w:line="249" w:lineRule="auto"/>
+        <w:ind w:left="3261" w:firstLine="0"/>
+        <w:rPr>
+          <w:b/>
+          <w:sz w:val="28"/>
+        </w:rPr>
+      </w:pPr>
+      <w:proofErr w:type="spellStart"/>
+      <w:r>
+        <w:rPr>
+          <w:b/>
+          <w:sz w:val="28"/>
+        </w:rPr>
+        <w:t>Cordova</w:t>
+      </w:r>
+      <w:proofErr w:type="spellEnd"/>
+      <w:r>
+        <w:rPr>
+          <w:b/>
+          <w:sz w:val="28"/>
+        </w:rPr>
+        <w:t xml:space="preserve"> Valladares Danny Anderson</w:t>
       </w:r>
     </w:p>
     <w:p>
       <w:pPr>
         <w:spacing w:after="150"/>
+        <w:ind w:left="3261" w:firstLine="0"/>
+      </w:pPr>
+      <w:r>
+        <w:rPr>
+          <w:b/>
+          <w:sz w:val="28"/>
+        </w:rPr>
+        <w:t xml:space="preserve"> </w:t>
+      </w:r>
+    </w:p>
+    <w:p>
+      <w:pPr>
+        <w:tabs>
+          <w:tab w:val="center" w:pos="4894"/>
+        </w:tabs>
+        <w:spacing w:after="110" w:line="249" w:lineRule="auto"/>
         <w:ind w:left="0" w:firstLine="0"/>
       </w:pPr>
       <w:r>
@@ -402,37 +573,66 @@
           <w:b/>
           <w:sz w:val="28"/>
         </w:rPr>
-        <w:t xml:space="preserve"> </w:t>
-      </w:r>
-    </w:p>
-    <w:p>
-      <w:pPr>
-        <w:tabs>
-          <w:tab w:val="center" w:pos="4894"/>
-        </w:tabs>
-        <w:spacing w:after="110" w:line="249" w:lineRule="auto"/>
-        <w:ind w:left="-15" w:firstLine="0"/>
-      </w:pPr>
+        <w:t xml:space="preserve">Asesor </w:t>
+      </w:r>
       <w:r>
         <w:rPr>
           <w:b/>
           <w:sz w:val="28"/>
         </w:rPr>
-        <w:t xml:space="preserve">Asesor </w:t>
-      </w:r>
+        <w:t xml:space="preserve">                              </w:t>
+      </w:r>
+      <w:proofErr w:type="gramStart"/>
       <w:r>
         <w:rPr>
           <w:b/>
           <w:sz w:val="28"/>
         </w:rPr>
-        <w:tab/>
-        <w:t>: ……………………………………………………………….</w:t>
-      </w:r>
+        <w:t xml:space="preserve">  </w:t>
+      </w:r>
+      <w:r>
+        <w:rPr>
+          <w:b/>
+          <w:sz w:val="28"/>
+        </w:rPr>
+        <w:t>:</w:t>
+      </w:r>
+      <w:proofErr w:type="gramEnd"/>
+      <w:r>
+        <w:rPr>
+          <w:b/>
+          <w:sz w:val="28"/>
+        </w:rPr>
+        <w:t xml:space="preserve"> </w:t>
+      </w:r>
+      <w:r>
+        <w:rPr>
+          <w:b/>
+          <w:sz w:val="28"/>
+        </w:rPr>
+        <w:t xml:space="preserve"> José Tiznado </w:t>
+      </w:r>
+      <w:proofErr w:type="spellStart"/>
+      <w:r>
+        <w:rPr>
+          <w:b/>
+          <w:sz w:val="28"/>
+        </w:rPr>
+        <w:t>Ubillus</w:t>
+      </w:r>
+      <w:proofErr w:type="spellEnd"/>
+    </w:p>
+    <w:p>
+      <w:pPr>
+        <w:spacing w:after="83"/>
+        <w:ind w:left="0" w:firstLine="0"/>
+        <w:jc w:val="center"/>
+      </w:pPr>
       <w:r>
         <w:rPr>
           <w:sz w:val="36"/>
         </w:rPr>
-        <w:t xml:space="preserve">  </w:t>
+        <w:t xml:space="preserve"> </w:t>
       </w:r>
     </w:p>
     <w:p>
@@ -450,19 +650,6 @@
     </w:p>
     <w:p>
       <w:pPr>
-        <w:spacing w:after="83"/>
-        <w:ind w:left="90" w:firstLine="0"/>
-        <w:jc w:val="center"/>
-      </w:pPr>
-      <w:r>
-        <w:rPr>
-          <w:sz w:val="36"/>
-        </w:rPr>
-        <w:t xml:space="preserve"> </w:t>
-      </w:r>
-    </w:p>
-    <w:p>
-      <w:pPr>
         <w:spacing w:after="159"/>
         <w:ind w:left="0" w:right="1" w:firstLine="0"/>
         <w:jc w:val="center"/>
@@ -513,7 +700,14 @@
           <w:b/>
           <w:sz w:val="44"/>
         </w:rPr>
-        <w:t>20__</w:t>
+        <w:t>2</w:t>
+      </w:r>
+      <w:r>
+        <w:rPr>
+          <w:b/>
+          <w:sz w:val="44"/>
+        </w:rPr>
+        <w:t>024</w:t>
       </w:r>
       <w:r>
         <w:rPr>
@@ -554,6 +748,7 @@
           <w:b/>
           <w:sz w:val="32"/>
         </w:rPr>
+        <w:lastRenderedPageBreak/>
         <w:t xml:space="preserve"> </w:t>
       </w:r>
     </w:p>
@@ -566,7 +761,6 @@
         <w:rPr>
           <w:b/>
         </w:rPr>
-        <w:lastRenderedPageBreak/>
         <w:t xml:space="preserve">RESUMEN EJECUTIVO DEL PROYECTO DE INNOVACIÓN / MEJORA / CREATIVIDAD.  </w:t>
       </w:r>
     </w:p>
@@ -622,7 +816,13 @@
               <w:rPr>
                 <w:sz w:val="18"/>
               </w:rPr>
-              <w:t xml:space="preserve">Un resumen de los aspectos más importantes del proyecto de innovación / mejora / creatividad: El problema, los objetivos, antecedentes, análisis de la innovación / mejora / creatividad, el plan propuesto y los resultados económicos de la ejecución </w:t>
+              <w:t>Un resumen de los aspectos más importantes del proyecto de innovación / mejora / creatividad: El problema, los objetivos, antecedentes, análisis de la innovación / mejora / creativid</w:t>
+            </w:r>
+            <w:r>
+              <w:rPr>
+                <w:sz w:val="18"/>
+              </w:rPr>
+              <w:t xml:space="preserve">ad, el plan propuesto y los resultados económicos de la ejecución </w:t>
             </w:r>
           </w:p>
         </w:tc>
@@ -753,7 +953,7 @@
     </w:p>
     <w:p>
       <w:pPr>
-        <w:pStyle w:val="Heading1"/>
+        <w:pStyle w:val="Ttulo1"/>
         <w:spacing w:after="98"/>
         <w:ind w:left="1426" w:right="1416"/>
       </w:pPr>
@@ -768,7 +968,10 @@
     </w:p>
     <w:p>
       <w:r>
-        <w:t>CAPITULO I ............................................................................................................................. 6</w:t>
+        <w:t xml:space="preserve">CAPITULO I </w:t>
+      </w:r>
+      <w:r>
+        <w:t>............................................................................................................................. 6</w:t>
       </w:r>
       <w:r>
         <w:rPr>
@@ -783,7 +986,10 @@
         <w:ind w:left="215"/>
       </w:pPr>
       <w:r>
-        <w:t>1.1 Razón social. .................................................................................................................... 6</w:t>
+        <w:t>1.1 Razón social. .............................................................................................................</w:t>
+      </w:r>
+      <w:r>
+        <w:t>....... 6</w:t>
       </w:r>
       <w:r>
         <w:rPr>
@@ -828,7 +1034,10 @@
         <w:ind w:left="215"/>
       </w:pPr>
       <w:r>
-        <w:t>1.4 Estructura de la Organización. ......................................................................................... 6</w:t>
+        <w:t>1.</w:t>
+      </w:r>
+      <w:r>
+        <w:t>4 Estructura de la Organización. ......................................................................................... 6</w:t>
       </w:r>
       <w:r>
         <w:rPr>
@@ -855,7 +1064,10 @@
     </w:p>
     <w:p>
       <w:r>
-        <w:t>CAPÍTULO II ............................................................................................................................ 7</w:t>
+        <w:t xml:space="preserve">CAPÍTULO II </w:t>
+      </w:r>
+      <w:r>
+        <w:t>............................................................................................................................ 7</w:t>
       </w:r>
       <w:r>
         <w:rPr>
@@ -885,7 +1097,10 @@
         <w:ind w:left="215"/>
       </w:pPr>
       <w:r>
-        <w:t>2.2 Objetivos del Proyecto de Innovación / Mejora / Creatividad. ........................................ 7</w:t>
+        <w:t>2.2 Objetivo</w:t>
+      </w:r>
+      <w:r>
+        <w:t>s del Proyecto de Innovación / Mejora / Creatividad. ........................................ 7</w:t>
       </w:r>
       <w:r>
         <w:rPr>
@@ -909,7 +1124,10 @@
         <w:ind w:left="215"/>
       </w:pPr>
       <w:r>
-        <w:t>realizadas). ............................................................................................................................. 7</w:t>
+        <w:t>realizadas). .............................................................</w:t>
+      </w:r>
+      <w:r>
+        <w:t>................................................................ 7</w:t>
       </w:r>
       <w:r>
         <w:rPr>
@@ -939,7 +1157,10 @@
         <w:ind w:left="215"/>
       </w:pPr>
       <w:r>
-        <w:t>2.5 Marco Teórico y Conceptual. .......................................................................................... 7</w:t>
+        <w:t>2.5 Marco Teórico y Conceptual. ................................................</w:t>
+      </w:r>
+      <w:r>
+        <w:t>.......................................... 7</w:t>
       </w:r>
       <w:r>
         <w:rPr>
@@ -973,7 +1194,10 @@
         <w:jc w:val="right"/>
       </w:pPr>
       <w:r>
-        <w:t>2.5.2 Conceptos y términos utilizados. .............................................................................. 7</w:t>
+        <w:t>2.5.2 Conceptos y términos utilizados. ...........................................................................</w:t>
+      </w:r>
+      <w:r>
+        <w:t>... 7</w:t>
       </w:r>
       <w:r>
         <w:rPr>
@@ -1015,7 +1239,10 @@
         <w:ind w:left="215"/>
       </w:pPr>
       <w:r>
-        <w:t>3.2 Efectos del problema en el área de trabajo o en los resultados de la empresa. ................ 8</w:t>
+        <w:t>3.2 Efectos de</w:t>
+      </w:r>
+      <w:r>
+        <w:t>l problema en el área de trabajo o en los resultados de la empresa. ................ 8</w:t>
       </w:r>
       <w:r>
         <w:rPr>
@@ -1045,7 +1272,10 @@
         <w:ind w:left="215"/>
       </w:pPr>
       <w:r>
-        <w:t>3.4 Priorización de causas raíz. .............................................................................................. 8</w:t>
+        <w:t>3.4 Priorización de causas raíz. ....................</w:t>
+      </w:r>
+      <w:r>
+        <w:t>.......................................................................... 8</w:t>
       </w:r>
       <w:r>
         <w:rPr>
@@ -1085,7 +1315,13 @@
         <w:rPr>
           <w:i/>
         </w:rPr>
-        <w:t>3.2 Efectos del problema/necesidad en el área de trabajo o empresa.</w:t>
+        <w:t xml:space="preserve">3.2 Efectos del problema/necesidad en el área de trabajo </w:t>
+      </w:r>
+      <w:r>
+        <w:rPr>
+          <w:i/>
+        </w:rPr>
+        <w:t>o empresa.</w:t>
       </w:r>
       <w:r>
         <w:t xml:space="preserve"> ................................. 9</w:t>
@@ -1161,7 +1397,10 @@
         <w:ind w:left="215"/>
       </w:pPr>
       <w:r>
-        <w:t>3.2 Efectos de la necesidad en la empresa o mercado. ........................................................ 10</w:t>
+        <w:t xml:space="preserve">3.2 Efectos de la necesidad en </w:t>
+      </w:r>
+      <w:r>
+        <w:t>la empresa o mercado. ........................................................ 10</w:t>
       </w:r>
       <w:r>
         <w:rPr>
@@ -1192,7 +1431,10 @@
       </w:pPr>
       <w:r>
         <w:lastRenderedPageBreak/>
-        <w:t>3.4 Priorización de causas raíz. ............................................................................................ 10</w:t>
+        <w:t>3.4 Priorización de causas raíz. .........................</w:t>
+      </w:r>
+      <w:r>
+        <w:t>................................................................... 10</w:t>
       </w:r>
       <w:r>
         <w:rPr>
@@ -1217,7 +1459,10 @@
         <w:ind w:left="215"/>
       </w:pPr>
       <w:r>
-        <w:t>4.1 Plan de acción de la Mejora propuesta. ......................................................................... 11</w:t>
+        <w:t>4.1 Plan de acción de la Mejora propuesta. .....</w:t>
+      </w:r>
+      <w:r>
+        <w:t>.................................................................... 11</w:t>
       </w:r>
       <w:r>
         <w:rPr>
@@ -1241,7 +1486,10 @@
         <w:ind w:left="215"/>
       </w:pPr>
       <w:r>
-        <w:t>mejora. ................................................................................................................................. 11</w:t>
+        <w:t xml:space="preserve">mejora. </w:t>
+      </w:r>
+      <w:r>
+        <w:t>................................................................................................................................. 11</w:t>
       </w:r>
       <w:r>
         <w:rPr>
@@ -1272,7 +1520,10 @@
         <w:ind w:left="215"/>
       </w:pPr>
       <w:r>
-        <w:t xml:space="preserve">4.4 Diagrama del proceso, mapa del flujo de valor y/o diagrama de operación de la </w:t>
+        <w:t xml:space="preserve">4.4 Diagrama </w:t>
+      </w:r>
+      <w:r>
+        <w:t xml:space="preserve">del proceso, mapa del flujo de valor y/o diagrama de operación de la </w:t>
       </w:r>
     </w:p>
     <w:p>
@@ -1295,7 +1546,10 @@
         <w:ind w:left="215"/>
       </w:pPr>
       <w:r>
-        <w:t>4.5 Cronograma de ejecución de la mejora. ......................................................................... 11</w:t>
+        <w:t>4.5 Cronograma de ejecución de la mejora. .........</w:t>
+      </w:r>
+      <w:r>
+        <w:t>................................................................ 11</w:t>
       </w:r>
       <w:r>
         <w:rPr>
@@ -1331,7 +1585,10 @@
         <w:t>4.1 Descripción de la innovación.</w:t>
       </w:r>
       <w:r>
-        <w:t xml:space="preserve"> ....................................................................................... 12</w:t>
+        <w:t xml:space="preserve"> ...........................................</w:t>
+      </w:r>
+      <w:r>
+        <w:t>............................................ 12</w:t>
       </w:r>
       <w:r>
         <w:rPr>
@@ -1373,7 +1630,10 @@
         <w:t>4.3 Planos, diagramas, dibujos o esquemas.</w:t>
       </w:r>
       <w:r>
-        <w:t xml:space="preserve"> ....................................................................... 12</w:t>
+        <w:t xml:space="preserve"> ...................................</w:t>
+      </w:r>
+      <w:r>
+        <w:t>.................................... 12</w:t>
       </w:r>
       <w:r>
         <w:rPr>
@@ -1415,7 +1675,10 @@
         <w:t>4.5 Implementación.</w:t>
       </w:r>
       <w:r>
-        <w:t xml:space="preserve"> ............................................................................................................. 12</w:t>
+        <w:t xml:space="preserve"> .....................................................................</w:t>
+      </w:r>
+      <w:r>
+        <w:t>........................................ 12</w:t>
       </w:r>
       <w:r>
         <w:rPr>
@@ -1445,7 +1708,10 @@
         <w:ind w:left="215"/>
       </w:pPr>
       <w:r>
-        <w:t>4.2 Sostenibilidad del proyecto. ........................................................................................... 13</w:t>
+        <w:t>4.2 Sostenibilidad del proyecto. ..................................................</w:t>
+      </w:r>
+      <w:r>
+        <w:t>......................................... 13</w:t>
       </w:r>
       <w:r>
         <w:rPr>
@@ -1475,7 +1741,10 @@
         <w:ind w:left="215"/>
       </w:pPr>
       <w:r>
-        <w:t>4.4 Plan de ejecución de la mejora....................................................................................... 13</w:t>
+        <w:t>4.4 Plan de ejecución de la mejora..........................................................</w:t>
+      </w:r>
+      <w:r>
+        <w:t>............................. 13</w:t>
       </w:r>
       <w:r>
         <w:rPr>
@@ -1502,7 +1771,10 @@
     </w:p>
     <w:p>
       <w:r>
-        <w:t>CAPITULO V ......................................................................................................................... 14</w:t>
+        <w:t>CAPITULO V ..............................................................................</w:t>
+      </w:r>
+      <w:r>
+        <w:t>........................................... 14</w:t>
       </w:r>
       <w:r>
         <w:rPr>
@@ -1532,7 +1804,10 @@
         <w:ind w:left="215"/>
       </w:pPr>
       <w:r>
-        <w:t>5.2 Costo de mano de obra. .................................................................................................. 14</w:t>
+        <w:t>5.2 Costo de mano de obra. ................................................</w:t>
+      </w:r>
+      <w:r>
+        <w:t>.................................................. 14</w:t>
       </w:r>
       <w:r>
         <w:rPr>
@@ -1562,7 +1837,10 @@
         <w:ind w:left="215"/>
       </w:pPr>
       <w:r>
-        <w:t>5.4 Otros costos de implementación de la Mejora / Innovación / Creatividad. ................... 14</w:t>
+        <w:t>5.4 Otros costos de implementación de la Mejora / Innovación / Creatividad. ........</w:t>
+      </w:r>
+      <w:r>
+        <w:t>........... 14</w:t>
       </w:r>
       <w:r>
         <w:rPr>
@@ -1589,7 +1867,10 @@
     </w:p>
     <w:p>
       <w:r>
-        <w:t>CAPITULO VI ........................................................................................................................ 15</w:t>
+        <w:t xml:space="preserve">CAPITULO VI </w:t>
+      </w:r>
+      <w:r>
+        <w:t>........................................................................................................................ 15</w:t>
       </w:r>
       <w:r>
         <w:rPr>
@@ -1619,7 +1900,10 @@
         <w:ind w:left="215"/>
       </w:pPr>
       <w:r>
-        <w:t>6.2 Relación Beneficio/Costo. ............................................................................................. 15</w:t>
+        <w:t>6.2 Relación Beneficio/Costo. ........</w:t>
+      </w:r>
+      <w:r>
+        <w:t>..................................................................................... 15</w:t>
       </w:r>
       <w:r>
         <w:rPr>
@@ -1667,7 +1951,10 @@
         <w:t xml:space="preserve"> </w:t>
       </w:r>
       <w:r>
-        <w:t>CAPITULO VIII ..................................................................................................................... 17</w:t>
+        <w:t>CAPITULO VIII ................</w:t>
+      </w:r>
+      <w:r>
+        <w:t>..................................................................................................... 17</w:t>
       </w:r>
       <w:r>
         <w:rPr>
@@ -1693,7 +1980,10 @@
         <w:jc w:val="right"/>
       </w:pPr>
       <w:r>
-        <w:t>Creatividad. .......................................................................................................................... 17</w:t>
+        <w:t>Creatividad. .....................................................</w:t>
+      </w:r>
+      <w:r>
+        <w:t>..................................................................... 17</w:t>
       </w:r>
       <w:r>
         <w:rPr>
@@ -1720,7 +2010,10 @@
         <w:spacing w:after="111" w:line="384" w:lineRule="auto"/>
       </w:pPr>
       <w:r>
-        <w:t>ANEXOS ................................................................................................................................. 19</w:t>
+        <w:t>ANEXOS ...........................................................</w:t>
+      </w:r>
+      <w:r>
+        <w:t>...................................................................... 19</w:t>
       </w:r>
       <w:r>
         <w:rPr>
@@ -1796,7 +2089,7 @@
     </w:p>
     <w:p>
       <w:pPr>
-        <w:pStyle w:val="ListParagraph"/>
+        <w:pStyle w:val="Prrafodelista"/>
         <w:numPr>
           <w:ilvl w:val="0"/>
           <w:numId w:val="1"/>
@@ -1841,7 +2134,7 @@
     </w:p>
     <w:p>
       <w:pPr>
-        <w:pStyle w:val="ListParagraph"/>
+        <w:pStyle w:val="Prrafodelista"/>
         <w:numPr>
           <w:ilvl w:val="0"/>
           <w:numId w:val="1"/>
@@ -1853,7 +2146,7 @@
     </w:p>
     <w:p>
       <w:pPr>
-        <w:pStyle w:val="ListParagraph"/>
+        <w:pStyle w:val="Prrafodelista"/>
         <w:numPr>
           <w:ilvl w:val="0"/>
           <w:numId w:val="1"/>
@@ -1865,7 +2158,7 @@
     </w:p>
     <w:p>
       <w:pPr>
-        <w:pStyle w:val="ListParagraph"/>
+        <w:pStyle w:val="Prrafodelista"/>
         <w:numPr>
           <w:ilvl w:val="0"/>
           <w:numId w:val="1"/>
@@ -1892,7 +2185,7 @@
     </w:p>
     <w:p>
       <w:pPr>
-        <w:pStyle w:val="ListParagraph"/>
+        <w:pStyle w:val="Prrafodelista"/>
         <w:numPr>
           <w:ilvl w:val="0"/>
           <w:numId w:val="1"/>
@@ -1904,7 +2197,7 @@
     </w:p>
     <w:p>
       <w:pPr>
-        <w:pStyle w:val="ListParagraph"/>
+        <w:pStyle w:val="Prrafodelista"/>
         <w:numPr>
           <w:ilvl w:val="0"/>
           <w:numId w:val="1"/>
@@ -1916,7 +2209,7 @@
     </w:p>
     <w:p>
       <w:pPr>
-        <w:pStyle w:val="ListParagraph"/>
+        <w:pStyle w:val="Prrafodelista"/>
         <w:numPr>
           <w:ilvl w:val="0"/>
           <w:numId w:val="1"/>
@@ -1943,7 +2236,7 @@
     </w:p>
     <w:p>
       <w:pPr>
-        <w:pStyle w:val="ListParagraph"/>
+        <w:pStyle w:val="Prrafodelista"/>
         <w:numPr>
           <w:ilvl w:val="0"/>
           <w:numId w:val="1"/>
@@ -1955,7 +2248,7 @@
     </w:p>
     <w:p>
       <w:pPr>
-        <w:pStyle w:val="ListParagraph"/>
+        <w:pStyle w:val="Prrafodelista"/>
         <w:numPr>
           <w:ilvl w:val="0"/>
           <w:numId w:val="1"/>
@@ -1967,7 +2260,7 @@
     </w:p>
     <w:p>
       <w:pPr>
-        <w:pStyle w:val="ListParagraph"/>
+        <w:pStyle w:val="Prrafodelista"/>
         <w:numPr>
           <w:ilvl w:val="0"/>
           <w:numId w:val="1"/>
@@ -1979,7 +2272,7 @@
     </w:p>
     <w:p>
       <w:pPr>
-        <w:pStyle w:val="ListParagraph"/>
+        <w:pStyle w:val="Prrafodelista"/>
         <w:numPr>
           <w:ilvl w:val="0"/>
           <w:numId w:val="1"/>
@@ -2006,7 +2299,7 @@
     </w:p>
     <w:p>
       <w:pPr>
-        <w:pStyle w:val="ListParagraph"/>
+        <w:pStyle w:val="Prrafodelista"/>
         <w:numPr>
           <w:ilvl w:val="0"/>
           <w:numId w:val="1"/>
@@ -2018,7 +2311,7 @@
     </w:p>
     <w:p>
       <w:pPr>
-        <w:pStyle w:val="ListParagraph"/>
+        <w:pStyle w:val="Prrafodelista"/>
         <w:numPr>
           <w:ilvl w:val="0"/>
           <w:numId w:val="1"/>
@@ -2030,7 +2323,7 @@
     </w:p>
     <w:p>
       <w:pPr>
-        <w:pStyle w:val="ListParagraph"/>
+        <w:pStyle w:val="Prrafodelista"/>
         <w:numPr>
           <w:ilvl w:val="0"/>
           <w:numId w:val="1"/>
@@ -2042,7 +2335,7 @@
     </w:p>
     <w:p>
       <w:pPr>
-        <w:pStyle w:val="ListParagraph"/>
+        <w:pStyle w:val="Prrafodelista"/>
         <w:numPr>
           <w:ilvl w:val="0"/>
           <w:numId w:val="1"/>
@@ -2054,7 +2347,7 @@
     </w:p>
     <w:p>
       <w:pPr>
-        <w:pStyle w:val="ListParagraph"/>
+        <w:pStyle w:val="Prrafodelista"/>
         <w:numPr>
           <w:ilvl w:val="0"/>
           <w:numId w:val="1"/>
@@ -2073,7 +2366,13 @@
         <w:rPr>
           <w:b/>
         </w:rPr>
-        <w:t xml:space="preserve">1.3 Productos, mercado, clientes. </w:t>
+        <w:t>1.3 Productos, mercado,</w:t>
+      </w:r>
+      <w:r>
+        <w:rPr>
+          <w:b/>
+        </w:rPr>
+        <w:t xml:space="preserve"> clientes. </w:t>
       </w:r>
     </w:p>
     <w:p>
@@ -2133,15 +2432,7 @@
       </w:r>
       <w:proofErr w:type="spellEnd"/>
       <w:r>
-        <w:t xml:space="preserve">, monitores, teclados, </w:t>
-      </w:r>
-      <w:proofErr w:type="gramStart"/>
-      <w:r>
-        <w:t>mouse</w:t>
-      </w:r>
-      <w:proofErr w:type="gramEnd"/>
-      <w:r>
-        <w:t>, etc.</w:t>
+        <w:t>, monitores, teclados, mouse, etc.</w:t>
       </w:r>
     </w:p>
     <w:p>
@@ -2588,7 +2879,7 @@
     </w:p>
     <w:p>
       <w:pPr>
-        <w:pStyle w:val="Heading1"/>
+        <w:pStyle w:val="Ttulo1"/>
         <w:spacing w:after="13"/>
         <w:ind w:right="1"/>
       </w:pPr>
@@ -2758,7 +3049,7 @@
     </w:p>
     <w:p>
       <w:pPr>
-        <w:pStyle w:val="ListParagraph"/>
+        <w:pStyle w:val="Prrafodelista"/>
         <w:numPr>
           <w:ilvl w:val="1"/>
           <w:numId w:val="3"/>
@@ -3739,15 +4030,7 @@
         <w:spacing w:before="100" w:beforeAutospacing="1" w:after="0" w:line="240" w:lineRule="auto"/>
       </w:pPr>
       <w:r>
-        <w:t xml:space="preserve">Lean </w:t>
-      </w:r>
-      <w:proofErr w:type="gramStart"/>
-      <w:r>
-        <w:t>Startup</w:t>
-      </w:r>
-      <w:proofErr w:type="gramEnd"/>
-      <w:r>
-        <w:t>: Se utilizará la metodología Lean Startup para la validación de la aplicación móvil, con el fin de minimizar el riesgo de fracaso y asegurar la satisfacción del usuario.</w:t>
+        <w:t>Lean Startup: Se utilizará la metodología Lean Startup para la validación de la aplicación móvil, con el fin de minimizar el riesgo de fracaso y asegurar la satisfacción del usuario.</w:t>
       </w:r>
     </w:p>
     <w:p>
@@ -3859,7 +4142,13 @@
         <w:rPr>
           <w:b/>
         </w:rPr>
-        <w:t xml:space="preserve">2.5.2 Conceptos y términos utilizados. </w:t>
+        <w:t xml:space="preserve">2.5.2 </w:t>
+      </w:r>
+      <w:r>
+        <w:rPr>
+          <w:b/>
+        </w:rPr>
+        <w:t xml:space="preserve">Conceptos y términos utilizados. </w:t>
       </w:r>
     </w:p>
     <w:p>
@@ -4073,15 +4362,7 @@
         <w:spacing w:before="100" w:beforeAutospacing="1" w:after="100" w:afterAutospacing="1" w:line="240" w:lineRule="auto"/>
       </w:pPr>
       <w:r>
-        <w:t xml:space="preserve">Lean </w:t>
-      </w:r>
-      <w:proofErr w:type="gramStart"/>
-      <w:r>
-        <w:t>Startup</w:t>
-      </w:r>
-      <w:proofErr w:type="gramEnd"/>
-      <w:r>
-        <w:t>: Es una metodología para el desarrollo de nuevos productos que se basa en la creación de prototipos rápidos y la validación con el cliente. Se caracteriza por los siguientes principios:</w:t>
+        <w:t>Lean Startup: Es una metodología para el desarrollo de nuevos productos que se basa en la creación de prototipos rápidos y la validación con el cliente. Se caracteriza por los siguientes principios:</w:t>
       </w:r>
     </w:p>
     <w:p>
@@ -4573,7 +4854,13 @@
               <w:rPr>
                 <w:sz w:val="18"/>
               </w:rPr>
-              <w:t xml:space="preserve">, 5W+1H, método cualitativo, etc.), se describirá los principales problemas de la Empresa y seleccionará el de mayor impacto en sus resultados cuya solución se propondrá en el Proyecto de Innovación / Mejora / Creatividad.  Este problema puede ser un producto y/o servicio que está generando menor beneficio que el esperado, una lista de reclamos, retraso en la entrega de productos, un cuello de botella que genera una </w:t>
+              <w:t>, 5W+1H, método cualitativo, etc.), se describirá los principales problemas de la Empresa y seleccionará el de mayor impacto en sus resultados cuya solución se propondrá en el Proyecto de Innovación / Mejora / Creatividad.  Este problema puede ser un produ</w:t>
+            </w:r>
+            <w:r>
+              <w:rPr>
+                <w:sz w:val="18"/>
+              </w:rPr>
+              <w:t xml:space="preserve">cto y/o servicio que está generando menor beneficio que el esperado, una lista de reclamos, retraso en la entrega de productos, un cuello de botella que genera una </w:t>
             </w:r>
           </w:p>
         </w:tc>
@@ -4672,7 +4959,7 @@
                     </wp:inline>
                   </w:drawing>
                 </mc:Choice>
-                <mc:Fallback>
+                <mc:Fallback xmlns:oel="http://schemas.microsoft.com/office/2019/extlst">
                   <w:pict>
                     <v:group w14:anchorId="5A53C7DE" id="Group 7640" o:spid="_x0000_s1026" style="width:2.25pt;height:8.2pt;mso-position-horizontal-relative:char;mso-position-vertical-relative:line" coordsize="28575,103975" o:gfxdata="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">
                       <v:rect id="Rectangle 7631" o:spid="_x0000_s1027" style="position:absolute;width:38005;height:138287;visibility:visible;mso-wrap-style:square;v-text-anchor:top" o:gfxdata="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" filled="f" stroked="f">
@@ -4767,7 +5054,7 @@
     </w:p>
     <w:p>
       <w:pPr>
-        <w:pStyle w:val="Heading1"/>
+        <w:pStyle w:val="Ttulo1"/>
       </w:pPr>
       <w:r>
         <w:t>PARA PROYECTOS DE MEJORA</w:t>
@@ -4796,7 +5083,7 @@
     </w:p>
     <w:p>
       <w:pPr>
-        <w:pStyle w:val="Heading2"/>
+        <w:pStyle w:val="Ttulo2"/>
         <w:spacing w:after="314"/>
         <w:ind w:right="2"/>
       </w:pPr>
@@ -4910,19 +5197,26 @@
           <w:sz w:val="18"/>
           <w:shd w:val="clear" w:color="auto" w:fill="FFFF00"/>
         </w:rPr>
-        <w:t>(Efectos que el problema causa en el producto, en los materiales, en el costo, oportunidad de entrega de productos, tiempo,</w:t>
-      </w:r>
-      <w:r>
-        <w:rPr>
-          <w:sz w:val="18"/>
-        </w:rPr>
-        <w:t xml:space="preserve"> </w:t>
+        <w:t xml:space="preserve">(Efectos que el problema causa en el producto, en los </w:t>
       </w:r>
       <w:r>
         <w:rPr>
           <w:sz w:val="18"/>
           <w:shd w:val="clear" w:color="auto" w:fill="FFFF00"/>
         </w:rPr>
+        <w:t>materiales, en el costo, oportunidad de entrega de productos, tiempo,</w:t>
+      </w:r>
+      <w:r>
+        <w:rPr>
+          <w:sz w:val="18"/>
+        </w:rPr>
+        <w:t xml:space="preserve"> </w:t>
+      </w:r>
+      <w:r>
+        <w:rPr>
+          <w:sz w:val="18"/>
+          <w:shd w:val="clear" w:color="auto" w:fill="FFFF00"/>
+        </w:rPr>
         <w:t>calidad, inventarios, método de trabajo, tiempos, etc.)</w:t>
       </w:r>
       <w:r>
@@ -4961,7 +5255,14 @@
           <w:sz w:val="18"/>
           <w:shd w:val="clear" w:color="auto" w:fill="FFFF00"/>
         </w:rPr>
-        <w:t>(Priorizar causas raíz usando Diagrama de Pareto, método de los factores cualitativos, etc.)</w:t>
+        <w:t>(Priorizar causas raíz usando Diagrama de Pareto, méto</w:t>
+      </w:r>
+      <w:r>
+        <w:rPr>
+          <w:sz w:val="18"/>
+          <w:shd w:val="clear" w:color="auto" w:fill="FFFF00"/>
+        </w:rPr>
+        <w:t>do de los factores cualitativos, etc.)</w:t>
       </w:r>
       <w:r>
         <w:rPr>
@@ -5070,7 +5371,7 @@
     </w:p>
     <w:p>
       <w:pPr>
-        <w:pStyle w:val="Heading1"/>
+        <w:pStyle w:val="Ttulo1"/>
         <w:ind w:right="1"/>
       </w:pPr>
       <w:r>
@@ -5101,7 +5402,7 @@
     </w:p>
     <w:p>
       <w:pPr>
-        <w:pStyle w:val="Heading2"/>
+        <w:pStyle w:val="Ttulo2"/>
         <w:spacing w:after="314"/>
         <w:ind w:right="2"/>
       </w:pPr>
@@ -5829,7 +6130,7 @@
     </w:p>
     <w:p>
       <w:pPr>
-        <w:pStyle w:val="ListParagraph"/>
+        <w:pStyle w:val="Prrafodelista"/>
         <w:numPr>
           <w:ilvl w:val="0"/>
           <w:numId w:val="10"/>
@@ -5897,7 +6198,7 @@
     </w:p>
     <w:p>
       <w:pPr>
-        <w:pStyle w:val="ListParagraph"/>
+        <w:pStyle w:val="Prrafodelista"/>
         <w:numPr>
           <w:ilvl w:val="0"/>
           <w:numId w:val="10"/>
@@ -5958,7 +6259,7 @@
     </w:p>
     <w:p>
       <w:pPr>
-        <w:pStyle w:val="ListParagraph"/>
+        <w:pStyle w:val="Prrafodelista"/>
         <w:numPr>
           <w:ilvl w:val="0"/>
           <w:numId w:val="10"/>
@@ -6021,7 +6322,7 @@
     </w:p>
     <w:p>
       <w:pPr>
-        <w:pStyle w:val="ListParagraph"/>
+        <w:pStyle w:val="Prrafodelista"/>
         <w:numPr>
           <w:ilvl w:val="0"/>
           <w:numId w:val="10"/>
@@ -6109,7 +6410,7 @@
     </w:p>
     <w:p>
       <w:pPr>
-        <w:pStyle w:val="ListParagraph"/>
+        <w:pStyle w:val="Prrafodelista"/>
         <w:numPr>
           <w:ilvl w:val="0"/>
           <w:numId w:val="10"/>
@@ -6131,7 +6432,7 @@
     </w:p>
     <w:p>
       <w:pPr>
-        <w:pStyle w:val="ListParagraph"/>
+        <w:pStyle w:val="Prrafodelista"/>
         <w:numPr>
           <w:ilvl w:val="0"/>
           <w:numId w:val="10"/>
@@ -6158,7 +6459,7 @@
     </w:p>
     <w:p>
       <w:pPr>
-        <w:pStyle w:val="ListParagraph"/>
+        <w:pStyle w:val="Prrafodelista"/>
         <w:shd w:val="clear" w:color="auto" w:fill="FFFFFF"/>
         <w:spacing w:before="100" w:beforeAutospacing="1" w:after="100" w:afterAutospacing="1" w:line="240" w:lineRule="auto"/>
         <w:ind w:left="1068"/>
@@ -6169,7 +6470,7 @@
     </w:p>
     <w:p>
       <w:pPr>
-        <w:pStyle w:val="ListParagraph"/>
+        <w:pStyle w:val="Prrafodelista"/>
         <w:shd w:val="clear" w:color="auto" w:fill="FFFFFF"/>
         <w:spacing w:before="100" w:beforeAutospacing="1" w:after="100" w:afterAutospacing="1" w:line="240" w:lineRule="auto"/>
         <w:ind w:left="1068"/>
@@ -6180,7 +6481,7 @@
     </w:p>
     <w:p>
       <w:pPr>
-        <w:pStyle w:val="ListParagraph"/>
+        <w:pStyle w:val="Prrafodelista"/>
         <w:numPr>
           <w:ilvl w:val="0"/>
           <w:numId w:val="10"/>
@@ -6203,7 +6504,7 @@
     </w:p>
     <w:p>
       <w:pPr>
-        <w:pStyle w:val="ListParagraph"/>
+        <w:pStyle w:val="Prrafodelista"/>
         <w:shd w:val="clear" w:color="auto" w:fill="FFFFFF"/>
         <w:spacing w:before="100" w:beforeAutospacing="1" w:after="100" w:afterAutospacing="1" w:line="240" w:lineRule="auto"/>
         <w:ind w:left="1068"/>
@@ -6214,7 +6515,7 @@
     </w:p>
     <w:p>
       <w:pPr>
-        <w:pStyle w:val="ListParagraph"/>
+        <w:pStyle w:val="Prrafodelista"/>
         <w:shd w:val="clear" w:color="auto" w:fill="FFFFFF"/>
         <w:spacing w:before="100" w:beforeAutospacing="1" w:after="100" w:afterAutospacing="1" w:line="240" w:lineRule="auto"/>
         <w:ind w:left="1068"/>
@@ -6270,7 +6571,7 @@
     </w:p>
     <w:p>
       <w:pPr>
-        <w:pStyle w:val="ListParagraph"/>
+        <w:pStyle w:val="Prrafodelista"/>
         <w:shd w:val="clear" w:color="auto" w:fill="FFFFFF"/>
         <w:spacing w:before="100" w:beforeAutospacing="1" w:after="100" w:afterAutospacing="1" w:line="240" w:lineRule="auto"/>
         <w:ind w:left="1068"/>
@@ -6281,7 +6582,7 @@
     </w:p>
     <w:p>
       <w:pPr>
-        <w:pStyle w:val="ListParagraph"/>
+        <w:pStyle w:val="Prrafodelista"/>
         <w:shd w:val="clear" w:color="auto" w:fill="FFFFFF"/>
         <w:spacing w:before="100" w:beforeAutospacing="1" w:after="100" w:afterAutospacing="1" w:line="240" w:lineRule="auto"/>
         <w:ind w:left="1068"/>
@@ -6292,7 +6593,7 @@
     </w:p>
     <w:p>
       <w:pPr>
-        <w:pStyle w:val="ListParagraph"/>
+        <w:pStyle w:val="Prrafodelista"/>
         <w:shd w:val="clear" w:color="auto" w:fill="FFFFFF"/>
         <w:spacing w:before="100" w:beforeAutospacing="1" w:after="100" w:afterAutospacing="1" w:line="240" w:lineRule="auto"/>
         <w:ind w:left="1068"/>
@@ -6300,7 +6601,7 @@
     </w:p>
     <w:p>
       <w:pPr>
-        <w:pStyle w:val="ListParagraph"/>
+        <w:pStyle w:val="Prrafodelista"/>
         <w:numPr>
           <w:ilvl w:val="0"/>
           <w:numId w:val="10"/>
@@ -6356,7 +6657,7 @@
     </w:p>
     <w:p>
       <w:pPr>
-        <w:pStyle w:val="ListParagraph"/>
+        <w:pStyle w:val="Prrafodelista"/>
         <w:shd w:val="clear" w:color="auto" w:fill="FFFFFF"/>
         <w:spacing w:before="100" w:beforeAutospacing="1" w:after="100" w:afterAutospacing="1" w:line="240" w:lineRule="auto"/>
         <w:ind w:left="1068"/>
@@ -6367,7 +6668,7 @@
     </w:p>
     <w:p>
       <w:pPr>
-        <w:pStyle w:val="ListParagraph"/>
+        <w:pStyle w:val="Prrafodelista"/>
         <w:shd w:val="clear" w:color="auto" w:fill="FFFFFF"/>
         <w:spacing w:before="100" w:beforeAutospacing="1" w:after="100" w:afterAutospacing="1" w:line="240" w:lineRule="auto"/>
         <w:ind w:left="1068"/>
@@ -6412,7 +6713,7 @@
     </w:p>
     <w:p>
       <w:pPr>
-        <w:pStyle w:val="ListParagraph"/>
+        <w:pStyle w:val="Prrafodelista"/>
         <w:shd w:val="clear" w:color="auto" w:fill="FFFFFF"/>
         <w:spacing w:before="100" w:beforeAutospacing="1" w:after="100" w:afterAutospacing="1" w:line="240" w:lineRule="auto"/>
         <w:ind w:left="1068"/>
@@ -6423,7 +6724,7 @@
     </w:p>
     <w:p>
       <w:pPr>
-        <w:pStyle w:val="ListParagraph"/>
+        <w:pStyle w:val="Prrafodelista"/>
         <w:shd w:val="clear" w:color="auto" w:fill="FFFFFF"/>
         <w:spacing w:before="100" w:beforeAutospacing="1" w:after="100" w:afterAutospacing="1" w:line="240" w:lineRule="auto"/>
         <w:ind w:left="1068"/>
@@ -6468,7 +6769,7 @@
     </w:p>
     <w:p>
       <w:pPr>
-        <w:pStyle w:val="ListParagraph"/>
+        <w:pStyle w:val="Prrafodelista"/>
         <w:shd w:val="clear" w:color="auto" w:fill="FFFFFF"/>
         <w:spacing w:before="100" w:beforeAutospacing="1" w:after="100" w:afterAutospacing="1" w:line="240" w:lineRule="auto"/>
         <w:ind w:left="1068"/>
@@ -6479,7 +6780,7 @@
     </w:p>
     <w:p>
       <w:pPr>
-        <w:pStyle w:val="ListParagraph"/>
+        <w:pStyle w:val="Prrafodelista"/>
         <w:shd w:val="clear" w:color="auto" w:fill="FFFFFF"/>
         <w:spacing w:before="100" w:beforeAutospacing="1" w:after="100" w:afterAutospacing="1" w:line="240" w:lineRule="auto"/>
         <w:ind w:left="1068"/>
@@ -6490,7 +6791,7 @@
     </w:p>
     <w:p>
       <w:pPr>
-        <w:pStyle w:val="ListParagraph"/>
+        <w:pStyle w:val="Prrafodelista"/>
         <w:numPr>
           <w:ilvl w:val="0"/>
           <w:numId w:val="10"/>
@@ -6512,7 +6813,7 @@
     </w:p>
     <w:p>
       <w:pPr>
-        <w:pStyle w:val="ListParagraph"/>
+        <w:pStyle w:val="Prrafodelista"/>
         <w:shd w:val="clear" w:color="auto" w:fill="FFFFFF"/>
         <w:spacing w:before="100" w:beforeAutospacing="1" w:after="100" w:afterAutospacing="1" w:line="240" w:lineRule="auto"/>
         <w:ind w:left="1068"/>
@@ -6531,7 +6832,7 @@
     </w:p>
     <w:p>
       <w:pPr>
-        <w:pStyle w:val="ListParagraph"/>
+        <w:pStyle w:val="Prrafodelista"/>
         <w:shd w:val="clear" w:color="auto" w:fill="FFFFFF"/>
         <w:spacing w:before="100" w:beforeAutospacing="1" w:after="100" w:afterAutospacing="1" w:line="240" w:lineRule="auto"/>
         <w:ind w:left="1068"/>
@@ -6542,7 +6843,7 @@
     </w:p>
     <w:p>
       <w:pPr>
-        <w:pStyle w:val="ListParagraph"/>
+        <w:pStyle w:val="Prrafodelista"/>
         <w:shd w:val="clear" w:color="auto" w:fill="FFFFFF"/>
         <w:spacing w:before="100" w:beforeAutospacing="1" w:after="100" w:afterAutospacing="1" w:line="240" w:lineRule="auto"/>
         <w:ind w:left="1068"/>
@@ -6587,7 +6888,7 @@
     </w:p>
     <w:p>
       <w:pPr>
-        <w:pStyle w:val="ListParagraph"/>
+        <w:pStyle w:val="Prrafodelista"/>
         <w:shd w:val="clear" w:color="auto" w:fill="FFFFFF"/>
         <w:spacing w:before="100" w:beforeAutospacing="1" w:after="100" w:afterAutospacing="1" w:line="240" w:lineRule="auto"/>
         <w:ind w:left="1068"/>
@@ -6598,7 +6899,7 @@
     </w:p>
     <w:p>
       <w:pPr>
-        <w:pStyle w:val="ListParagraph"/>
+        <w:pStyle w:val="Prrafodelista"/>
         <w:shd w:val="clear" w:color="auto" w:fill="FFFFFF"/>
         <w:spacing w:before="100" w:beforeAutospacing="1" w:after="100" w:afterAutospacing="1" w:line="240" w:lineRule="auto"/>
         <w:ind w:left="1068"/>
@@ -6609,7 +6910,7 @@
     </w:p>
     <w:p>
       <w:pPr>
-        <w:pStyle w:val="ListParagraph"/>
+        <w:pStyle w:val="Prrafodelista"/>
         <w:shd w:val="clear" w:color="auto" w:fill="FFFFFF"/>
         <w:spacing w:before="100" w:beforeAutospacing="1" w:after="100" w:afterAutospacing="1" w:line="240" w:lineRule="auto"/>
         <w:ind w:left="1068"/>
@@ -6646,24 +6947,24 @@
           <w:lang w:eastAsia="en-US"/>
           <w14:ligatures w14:val="standardContextual"/>
         </w:rPr>
-        <w:lastRenderedPageBreak/>
         <w:t>Cultura organizacional:</w:t>
       </w:r>
     </w:p>
     <w:p>
       <w:pPr>
-        <w:pStyle w:val="ListParagraph"/>
+        <w:pStyle w:val="Prrafodelista"/>
         <w:shd w:val="clear" w:color="auto" w:fill="FFFFFF"/>
         <w:spacing w:before="100" w:beforeAutospacing="1" w:after="100" w:afterAutospacing="1" w:line="240" w:lineRule="auto"/>
         <w:ind w:left="1068"/>
       </w:pPr>
       <w:r>
+        <w:lastRenderedPageBreak/>
         <w:t>Una cultura organizacional que no prioriza la eficiencia, la seguridad y la transparencia en la gestión de pagos a trabajadores puede contribuir a la ineficiencia en este proceso.</w:t>
       </w:r>
     </w:p>
     <w:p>
       <w:pPr>
-        <w:pStyle w:val="ListParagraph"/>
+        <w:pStyle w:val="Prrafodelista"/>
         <w:shd w:val="clear" w:color="auto" w:fill="FFFFFF"/>
         <w:spacing w:before="100" w:beforeAutospacing="1" w:after="100" w:afterAutospacing="1" w:line="240" w:lineRule="auto"/>
         <w:ind w:left="1068"/>
@@ -8633,28 +8934,15 @@
           <w:sz w:val="18"/>
           <w:shd w:val="clear" w:color="auto" w:fill="FFFF00"/>
         </w:rPr>
-        <w:t>calidad, inventarios, método de trabajo, tiempos, etc.)</w:t>
-      </w:r>
-      <w:r>
-        <w:rPr>
-          <w:i/>
-          <w:sz w:val="18"/>
-        </w:rPr>
-        <w:t xml:space="preserve"> </w:t>
-      </w:r>
-    </w:p>
-    <w:p>
-      <w:pPr>
-        <w:spacing w:after="126" w:line="267" w:lineRule="auto"/>
-        <w:ind w:left="-5"/>
-      </w:pPr>
+        <w:t xml:space="preserve">calidad, </w:t>
+      </w:r>
       <w:r>
         <w:rPr>
           <w:i/>
           <w:sz w:val="18"/>
           <w:shd w:val="clear" w:color="auto" w:fill="FFFF00"/>
         </w:rPr>
-        <w:t>(Analizar causas raíz usando el Diagrama de causa-efecto, 5 porqué, etc.)</w:t>
+        <w:t>inventarios, método de trabajo, tiempos, etc.)</w:t>
       </w:r>
       <w:r>
         <w:rPr>
@@ -8666,8 +8954,8 @@
     </w:p>
     <w:p>
       <w:pPr>
-        <w:spacing w:after="259" w:line="597" w:lineRule="auto"/>
-        <w:ind w:left="-5" w:right="2132"/>
+        <w:spacing w:after="126" w:line="267" w:lineRule="auto"/>
+        <w:ind w:left="-5"/>
       </w:pPr>
       <w:r>
         <w:rPr>
@@ -8675,7 +8963,7 @@
           <w:sz w:val="18"/>
           <w:shd w:val="clear" w:color="auto" w:fill="FFFF00"/>
         </w:rPr>
-        <w:t>(Priorizar causas raíz usando Diagrama de Pareto, método de los factores cualitativos, etc.)</w:t>
+        <w:t>(Analizar causas raíz usando el Diagrama de causa-efecto, 5 porqué, etc.)</w:t>
       </w:r>
       <w:r>
         <w:rPr>
@@ -8684,13 +8972,19 @@
         </w:rPr>
         <w:t xml:space="preserve"> </w:t>
       </w:r>
+    </w:p>
+    <w:p>
+      <w:pPr>
+        <w:spacing w:after="259" w:line="597" w:lineRule="auto"/>
+        <w:ind w:left="-5" w:right="2132"/>
+      </w:pPr>
       <w:r>
         <w:rPr>
           <w:i/>
           <w:sz w:val="18"/>
           <w:shd w:val="clear" w:color="auto" w:fill="FFFF00"/>
         </w:rPr>
-        <w:t>(8 - 15 páginas)</w:t>
+        <w:t>(Priorizar causas raíz usando Diagrama de Pareto, método de los factores cualitativos, etc.)</w:t>
       </w:r>
       <w:r>
         <w:rPr>
@@ -8699,6 +8993,21 @@
         </w:rPr>
         <w:t xml:space="preserve"> </w:t>
       </w:r>
+      <w:r>
+        <w:rPr>
+          <w:i/>
+          <w:sz w:val="18"/>
+          <w:shd w:val="clear" w:color="auto" w:fill="FFFF00"/>
+        </w:rPr>
+        <w:t>(8 - 15 páginas)</w:t>
+      </w:r>
+      <w:r>
+        <w:rPr>
+          <w:i/>
+          <w:sz w:val="18"/>
+        </w:rPr>
+        <w:t xml:space="preserve"> </w:t>
+      </w:r>
     </w:p>
     <w:p>
       <w:pPr>
@@ -8723,10 +9032,13 @@
     </w:p>
     <w:p>
       <w:pPr>
-        <w:pStyle w:val="Heading1"/>
-      </w:pPr>
-      <w:r>
-        <w:t>PARA PROYECTOS DE CREATIVIDAD</w:t>
+        <w:pStyle w:val="Ttulo1"/>
+      </w:pPr>
+      <w:r>
+        <w:t xml:space="preserve">PARA </w:t>
+      </w:r>
+      <w:r>
+        <w:t>PROYECTOS DE CREATIVIDAD</w:t>
       </w:r>
       <w:r>
         <w:rPr>
@@ -8752,7 +9064,7 @@
     </w:p>
     <w:p>
       <w:pPr>
-        <w:pStyle w:val="Heading2"/>
+        <w:pStyle w:val="Ttulo2"/>
         <w:spacing w:after="234"/>
         <w:ind w:right="2"/>
       </w:pPr>
@@ -8862,7 +9174,6 @@
           <w:b/>
           <w:sz w:val="40"/>
         </w:rPr>
-        <w:lastRenderedPageBreak/>
         <w:t xml:space="preserve"> </w:t>
       </w:r>
     </w:p>
@@ -8885,6 +9196,7 @@
           <w:sz w:val="18"/>
           <w:shd w:val="clear" w:color="auto" w:fill="FFFF00"/>
         </w:rPr>
+        <w:lastRenderedPageBreak/>
         <w:t>(Efectos que la necesidad causa en el empresa o mercado, en los materiales, en el costo, oportunidad de entrega de productos,</w:t>
       </w:r>
       <w:r>
@@ -8917,7 +9229,14 @@
           <w:sz w:val="18"/>
           <w:shd w:val="clear" w:color="auto" w:fill="FFFF00"/>
         </w:rPr>
-        <w:t>(Analizar causas raíz usando el Diagrama de causa-efecto, 5 porqué, etc.)</w:t>
+        <w:t>(Analizar causas raíz usando el Diagrama de causa-efecto, 5 porqu</w:t>
+      </w:r>
+      <w:r>
+        <w:rPr>
+          <w:sz w:val="18"/>
+          <w:shd w:val="clear" w:color="auto" w:fill="FFFF00"/>
+        </w:rPr>
+        <w:t>é, etc.)</w:t>
       </w:r>
       <w:r>
         <w:rPr>
@@ -9005,7 +9324,7 @@
     </w:p>
     <w:p>
       <w:pPr>
-        <w:pStyle w:val="Heading1"/>
+        <w:pStyle w:val="Ttulo1"/>
         <w:spacing w:after="0"/>
       </w:pPr>
       <w:r>
@@ -9113,7 +9432,13 @@
         <w:rPr>
           <w:b/>
         </w:rPr>
-        <w:t xml:space="preserve">4.4 Diagrama del proceso, mapa del flujo de valor y/o diagrama de operación de la situación mejorada. </w:t>
+        <w:t>4.4 Diagrama del proceso, mapa del flujo de valor y/</w:t>
+      </w:r>
+      <w:r>
+        <w:rPr>
+          <w:b/>
+        </w:rPr>
+        <w:t xml:space="preserve">o diagrama de operación de la situación mejorada. </w:t>
       </w:r>
     </w:p>
     <w:p>
@@ -9219,7 +9544,6 @@
           <w:b/>
           <w:sz w:val="32"/>
         </w:rPr>
-        <w:lastRenderedPageBreak/>
         <w:t xml:space="preserve"> </w:t>
       </w:r>
     </w:p>
@@ -9246,6 +9570,7 @@
           <w:b/>
           <w:sz w:val="32"/>
         </w:rPr>
+        <w:lastRenderedPageBreak/>
         <w:t xml:space="preserve"> </w:t>
       </w:r>
     </w:p>
@@ -9286,7 +9611,7 @@
     </w:p>
     <w:p>
       <w:pPr>
-        <w:pStyle w:val="Heading1"/>
+        <w:pStyle w:val="Ttulo1"/>
         <w:ind w:right="951"/>
         <w:jc w:val="right"/>
       </w:pPr>
@@ -9496,7 +9821,7 @@
     </w:p>
     <w:p>
       <w:pPr>
-        <w:pStyle w:val="ListParagraph"/>
+        <w:pStyle w:val="Prrafodelista"/>
         <w:numPr>
           <w:ilvl w:val="0"/>
           <w:numId w:val="10"/>
@@ -9701,7 +10026,7 @@
     </w:p>
     <w:p>
       <w:pPr>
-        <w:pStyle w:val="ListParagraph"/>
+        <w:pStyle w:val="Prrafodelista"/>
         <w:numPr>
           <w:ilvl w:val="0"/>
           <w:numId w:val="10"/>
@@ -9917,7 +10242,7 @@
     </w:p>
     <w:p>
       <w:pPr>
-        <w:pStyle w:val="ListParagraph"/>
+        <w:pStyle w:val="Prrafodelista"/>
         <w:numPr>
           <w:ilvl w:val="0"/>
           <w:numId w:val="10"/>
@@ -9940,7 +10265,6 @@
           <w:kern w:val="0"/>
           <w14:ligatures w14:val="none"/>
         </w:rPr>
-        <w:lastRenderedPageBreak/>
         <w:t>Innovación</w:t>
       </w:r>
       <w:r>
@@ -9950,16 +10274,36 @@
           <w:kern w:val="0"/>
           <w14:ligatures w14:val="none"/>
         </w:rPr>
-        <w:t>:</w:t>
-      </w:r>
-      <w:r>
+        <w:t>: La innovación del proyecto reside en la integración de diversas funcionalidades en una única plataforma, lo que facilita la gestión de pagos a trabajadores de manera integral. La aplicación también aprovecha las últimas tecnologías móviles para ofrecer una experiencia de usuario intuitiva y segura.</w:t>
+      </w:r>
+    </w:p>
+    <w:p>
+      <w:pPr>
+        <w:pStyle w:val="Prrafodelista"/>
+        <w:numPr>
+          <w:ilvl w:val="0"/>
+          <w:numId w:val="10"/>
+        </w:numPr>
+        <w:shd w:val="clear" w:color="auto" w:fill="FFFFFF"/>
+        <w:spacing w:before="100" w:beforeAutospacing="1" w:after="100" w:afterAutospacing="1" w:line="240" w:lineRule="auto"/>
         <w:rPr>
           <w:rFonts w:ascii="Arial" w:hAnsi="Arial" w:cs="Arial"/>
           <w:color w:val="1F1F1F"/>
           <w:kern w:val="0"/>
           <w14:ligatures w14:val="none"/>
         </w:rPr>
-        <w:t xml:space="preserve"> </w:t>
+      </w:pPr>
+      <w:r>
+        <w:rPr>
+          <w:rFonts w:ascii="Arial" w:hAnsi="Arial" w:cs="Arial"/>
+          <w:b/>
+          <w:bCs/>
+          <w:color w:val="1F1F1F"/>
+          <w:kern w:val="0"/>
+          <w14:ligatures w14:val="none"/>
+        </w:rPr>
+        <w:lastRenderedPageBreak/>
+        <w:t>Impacto</w:t>
       </w:r>
       <w:r>
         <w:rPr>
@@ -9968,24 +10312,42 @@
           <w:kern w:val="0"/>
           <w14:ligatures w14:val="none"/>
         </w:rPr>
-        <w:t>La innovación del proyecto reside en la integración de diversas funcionalidades en una única plataforma, lo que facilita la gestión de pagos a trabajadores de manera integral. La aplicación también aprovecha las últimas tecnologías móviles para ofrecer una experiencia de usuario intuitiva y segura.</w:t>
-      </w:r>
-    </w:p>
-    <w:p>
-      <w:pPr>
-        <w:pStyle w:val="ListParagraph"/>
-        <w:numPr>
-          <w:ilvl w:val="0"/>
-          <w:numId w:val="10"/>
-        </w:numPr>
-        <w:shd w:val="clear" w:color="auto" w:fill="FFFFFF"/>
-        <w:spacing w:before="100" w:beforeAutospacing="1" w:after="100" w:afterAutospacing="1" w:line="240" w:lineRule="auto"/>
+        <w:t>:</w:t>
+      </w:r>
+      <w:r>
         <w:rPr>
           <w:rFonts w:ascii="Arial" w:hAnsi="Arial" w:cs="Arial"/>
           <w:color w:val="1F1F1F"/>
           <w:kern w:val="0"/>
           <w14:ligatures w14:val="none"/>
         </w:rPr>
+        <w:t xml:space="preserve"> </w:t>
+      </w:r>
+      <w:r>
+        <w:rPr>
+          <w:rFonts w:ascii="Arial" w:hAnsi="Arial" w:cs="Arial"/>
+          <w:color w:val="1F1F1F"/>
+          <w:kern w:val="0"/>
+          <w14:ligatures w14:val="none"/>
+        </w:rPr>
+        <w:t>El proyecto tiene el potencial de generar un impacto positivo en las empresas y los trabajadores. Las empresas podrán mejorar la eficiencia de la gestión de pagos, reducir costos y aumentar la satisfacción de los trabajadores. Los trabajadores, por su parte, tendrán acceso a información clara y precisa sobre sus pagos, podrán recibir sus pagos de forma segura y tendrán mayor control sobre sus finanzas.</w:t>
+      </w:r>
+    </w:p>
+    <w:p>
+      <w:pPr>
+        <w:pStyle w:val="Prrafodelista"/>
+        <w:numPr>
+          <w:ilvl w:val="0"/>
+          <w:numId w:val="10"/>
+        </w:numPr>
+        <w:shd w:val="clear" w:color="auto" w:fill="FFFFFF"/>
+        <w:spacing w:before="100" w:beforeAutospacing="1" w:after="100" w:afterAutospacing="1" w:line="240" w:lineRule="auto"/>
+        <w:rPr>
+          <w:rFonts w:ascii="Arial" w:hAnsi="Arial" w:cs="Arial"/>
+          <w:color w:val="1F1F1F"/>
+          <w:kern w:val="0"/>
+          <w14:ligatures w14:val="none"/>
+        </w:rPr>
       </w:pPr>
       <w:r>
         <w:rPr>
@@ -9996,7 +10358,7 @@
           <w:kern w:val="0"/>
           <w14:ligatures w14:val="none"/>
         </w:rPr>
-        <w:t>Impacto</w:t>
+        <w:t>Implementación</w:t>
       </w:r>
       <w:r>
         <w:rPr>
@@ -10023,12 +10385,12 @@
           <w:kern w:val="0"/>
           <w14:ligatures w14:val="none"/>
         </w:rPr>
-        <w:t>El proyecto tiene el potencial de generar un impacto positivo en las empresas y los trabajadores. Las empresas podrán mejorar la eficiencia de la gestión de pagos, reducir costos y aumentar la satisfacción de los trabajadores. Los trabajadores, por su parte, tendrán acceso a información clara y precisa sobre sus pagos, podrán recibir sus pagos de forma segura y tendrán mayor control sobre sus finanzas.</w:t>
-      </w:r>
-    </w:p>
-    <w:p>
-      <w:pPr>
-        <w:pStyle w:val="ListParagraph"/>
+        <w:t>La aplicación móvil se desarrollará utilizando las últimas tecnologías de desarrollo móvil. Se implementará en una fase piloto en una empresa seleccionada y posteriormente se escalará a otras empresas.</w:t>
+      </w:r>
+    </w:p>
+    <w:p>
+      <w:pPr>
+        <w:pStyle w:val="Prrafodelista"/>
         <w:numPr>
           <w:ilvl w:val="0"/>
           <w:numId w:val="10"/>
@@ -10051,7 +10413,7 @@
           <w:kern w:val="0"/>
           <w14:ligatures w14:val="none"/>
         </w:rPr>
-        <w:t>Implementación</w:t>
+        <w:t>Sostenibilidad</w:t>
       </w:r>
       <w:r>
         <w:rPr>
@@ -10060,8 +10422,9 @@
           <w:kern w:val="0"/>
           <w14:ligatures w14:val="none"/>
         </w:rPr>
-        <w:t>:</w:t>
-      </w:r>
+        <w:t xml:space="preserve">: El proyecto se financiará mediante una combinación de inversión privada y pública. La aplicación móvil tendrá un modelo de negocio </w:t>
+      </w:r>
+      <w:proofErr w:type="spellStart"/>
       <w:r>
         <w:rPr>
           <w:rFonts w:ascii="Arial" w:hAnsi="Arial" w:cs="Arial"/>
@@ -10069,8 +10432,9 @@
           <w:kern w:val="0"/>
           <w14:ligatures w14:val="none"/>
         </w:rPr>
-        <w:t xml:space="preserve"> </w:t>
-      </w:r>
+        <w:t>freemium</w:t>
+      </w:r>
+      <w:proofErr w:type="spellEnd"/>
       <w:r>
         <w:rPr>
           <w:rFonts w:ascii="Arial" w:hAnsi="Arial" w:cs="Arial"/>
@@ -10078,12 +10442,12 @@
           <w:kern w:val="0"/>
           <w14:ligatures w14:val="none"/>
         </w:rPr>
-        <w:t>La aplicación móvil se desarrollará utilizando las últimas tecnologías de desarrollo móvil. Se implementará en una fase piloto en una empresa seleccionada y posteriormente se escalará a otras empresas.</w:t>
-      </w:r>
-    </w:p>
-    <w:p>
-      <w:pPr>
-        <w:pStyle w:val="ListParagraph"/>
+        <w:t>, con una versión gratuita y una versión de pago con funcionalidades adicionales.</w:t>
+      </w:r>
+    </w:p>
+    <w:p>
+      <w:pPr>
+        <w:pStyle w:val="Prrafodelista"/>
         <w:numPr>
           <w:ilvl w:val="0"/>
           <w:numId w:val="10"/>
@@ -10106,7 +10470,7 @@
           <w:kern w:val="0"/>
           <w14:ligatures w14:val="none"/>
         </w:rPr>
-        <w:t>Sostenibilidad</w:t>
+        <w:t>Conclusiones</w:t>
       </w:r>
       <w:r>
         <w:rPr>
@@ -10115,7 +10479,7 @@
           <w:kern w:val="0"/>
           <w14:ligatures w14:val="none"/>
         </w:rPr>
-        <w:t>: El</w:t>
+        <w:t>:</w:t>
       </w:r>
       <w:r>
         <w:rPr>
@@ -10124,9 +10488,8 @@
           <w:kern w:val="0"/>
           <w14:ligatures w14:val="none"/>
         </w:rPr>
-        <w:t xml:space="preserve"> proyecto se financiará mediante una combinación de inversión privada y pública. La aplicación móvil tendrá un modelo de negocio </w:t>
-      </w:r>
-      <w:proofErr w:type="spellStart"/>
+        <w:t xml:space="preserve"> </w:t>
+      </w:r>
       <w:r>
         <w:rPr>
           <w:rFonts w:ascii="Arial" w:hAnsi="Arial" w:cs="Arial"/>
@@ -10134,71 +10497,6 @@
           <w:kern w:val="0"/>
           <w14:ligatures w14:val="none"/>
         </w:rPr>
-        <w:t>freemium</w:t>
-      </w:r>
-      <w:proofErr w:type="spellEnd"/>
-      <w:r>
-        <w:rPr>
-          <w:rFonts w:ascii="Arial" w:hAnsi="Arial" w:cs="Arial"/>
-          <w:color w:val="1F1F1F"/>
-          <w:kern w:val="0"/>
-          <w14:ligatures w14:val="none"/>
-        </w:rPr>
-        <w:t>, con una versión gratuita y una versión de pago con funcionalidades adicionales.</w:t>
-      </w:r>
-    </w:p>
-    <w:p>
-      <w:pPr>
-        <w:pStyle w:val="ListParagraph"/>
-        <w:numPr>
-          <w:ilvl w:val="0"/>
-          <w:numId w:val="10"/>
-        </w:numPr>
-        <w:shd w:val="clear" w:color="auto" w:fill="FFFFFF"/>
-        <w:spacing w:before="100" w:beforeAutospacing="1" w:after="100" w:afterAutospacing="1" w:line="240" w:lineRule="auto"/>
-        <w:rPr>
-          <w:rFonts w:ascii="Arial" w:hAnsi="Arial" w:cs="Arial"/>
-          <w:color w:val="1F1F1F"/>
-          <w:kern w:val="0"/>
-          <w14:ligatures w14:val="none"/>
-        </w:rPr>
-      </w:pPr>
-      <w:r>
-        <w:rPr>
-          <w:rFonts w:ascii="Arial" w:hAnsi="Arial" w:cs="Arial"/>
-          <w:b/>
-          <w:bCs/>
-          <w:color w:val="1F1F1F"/>
-          <w:kern w:val="0"/>
-          <w14:ligatures w14:val="none"/>
-        </w:rPr>
-        <w:t>Conclusiones</w:t>
-      </w:r>
-      <w:r>
-        <w:rPr>
-          <w:rFonts w:ascii="Arial" w:hAnsi="Arial" w:cs="Arial"/>
-          <w:color w:val="1F1F1F"/>
-          <w:kern w:val="0"/>
-          <w14:ligatures w14:val="none"/>
-        </w:rPr>
-        <w:t>:</w:t>
-      </w:r>
-      <w:r>
-        <w:rPr>
-          <w:rFonts w:ascii="Arial" w:hAnsi="Arial" w:cs="Arial"/>
-          <w:color w:val="1F1F1F"/>
-          <w:kern w:val="0"/>
-          <w14:ligatures w14:val="none"/>
-        </w:rPr>
-        <w:t xml:space="preserve"> </w:t>
-      </w:r>
-      <w:r>
-        <w:rPr>
-          <w:rFonts w:ascii="Arial" w:hAnsi="Arial" w:cs="Arial"/>
-          <w:color w:val="1F1F1F"/>
-          <w:kern w:val="0"/>
-          <w14:ligatures w14:val="none"/>
-        </w:rPr>
         <w:t>El desarrollo de una aplicación móvil para la gestión de pagos a trabajadores es un proyecto innovador con el potencial de generar un impacto positivo en las empresas y los trabajadores. La aplicación ofrece una solución integral a los problemas de la gestión manual de pagos y aprovecha las últimas tecnologías móviles para ofrecer una experiencia de usuario intuitiva y segura.</w:t>
       </w:r>
       <w:r>
@@ -10207,7 +10505,7 @@
     </w:p>
     <w:p>
       <w:pPr>
-        <w:pStyle w:val="ListParagraph"/>
+        <w:pStyle w:val="Prrafodelista"/>
         <w:numPr>
           <w:ilvl w:val="0"/>
           <w:numId w:val="10"/>
@@ -10352,7 +10650,7 @@
     </w:p>
     <w:p>
       <w:pPr>
-        <w:pStyle w:val="ListParagraph"/>
+        <w:pStyle w:val="Prrafodelista"/>
         <w:numPr>
           <w:ilvl w:val="0"/>
           <w:numId w:val="10"/>
@@ -10485,7 +10783,7 @@
     </w:p>
     <w:p>
       <w:pPr>
-        <w:pStyle w:val="ListParagraph"/>
+        <w:pStyle w:val="Prrafodelista"/>
         <w:numPr>
           <w:ilvl w:val="0"/>
           <w:numId w:val="10"/>
@@ -10514,7 +10812,7 @@
     </w:p>
     <w:p>
       <w:pPr>
-        <w:pStyle w:val="ListParagraph"/>
+        <w:pStyle w:val="Prrafodelista"/>
         <w:numPr>
           <w:ilvl w:val="1"/>
           <w:numId w:val="10"/>
@@ -10551,7 +10849,7 @@
     </w:p>
     <w:p>
       <w:pPr>
-        <w:pStyle w:val="ListParagraph"/>
+        <w:pStyle w:val="Prrafodelista"/>
         <w:numPr>
           <w:ilvl w:val="1"/>
           <w:numId w:val="10"/>
@@ -10588,7 +10886,7 @@
     </w:p>
     <w:p>
       <w:pPr>
-        <w:pStyle w:val="ListParagraph"/>
+        <w:pStyle w:val="Prrafodelista"/>
         <w:numPr>
           <w:ilvl w:val="1"/>
           <w:numId w:val="10"/>
@@ -10625,7 +10923,7 @@
     </w:p>
     <w:p>
       <w:pPr>
-        <w:pStyle w:val="ListParagraph"/>
+        <w:pStyle w:val="Prrafodelista"/>
         <w:numPr>
           <w:ilvl w:val="1"/>
           <w:numId w:val="10"/>
@@ -10674,7 +10972,7 @@
     </w:p>
     <w:p>
       <w:pPr>
-        <w:pStyle w:val="ListParagraph"/>
+        <w:pStyle w:val="Prrafodelista"/>
         <w:numPr>
           <w:ilvl w:val="0"/>
           <w:numId w:val="10"/>
@@ -10691,13 +10989,12 @@
           <w:b/>
           <w:bCs/>
         </w:rPr>
-        <w:lastRenderedPageBreak/>
         <w:t>Financiación:</w:t>
       </w:r>
     </w:p>
     <w:p>
       <w:pPr>
-        <w:pStyle w:val="ListParagraph"/>
+        <w:pStyle w:val="Prrafodelista"/>
         <w:numPr>
           <w:ilvl w:val="1"/>
           <w:numId w:val="10"/>
@@ -10723,7 +11020,7 @@
     </w:p>
     <w:p>
       <w:pPr>
-        <w:pStyle w:val="ListParagraph"/>
+        <w:pStyle w:val="Prrafodelista"/>
         <w:numPr>
           <w:ilvl w:val="1"/>
           <w:numId w:val="10"/>
@@ -10744,12 +11041,13 @@
           <w:kern w:val="0"/>
           <w14:ligatures w14:val="none"/>
         </w:rPr>
+        <w:lastRenderedPageBreak/>
         <w:t>Reinversión de utilidades: Se reinvertirán las utilidades del software en su desarrollo y expansión.</w:t>
       </w:r>
     </w:p>
     <w:p>
       <w:pPr>
-        <w:pStyle w:val="ListParagraph"/>
+        <w:pStyle w:val="Prrafodelista"/>
         <w:numPr>
           <w:ilvl w:val="1"/>
           <w:numId w:val="10"/>
@@ -10775,7 +11073,7 @@
     </w:p>
     <w:p>
       <w:pPr>
-        <w:pStyle w:val="ListParagraph"/>
+        <w:pStyle w:val="Prrafodelista"/>
         <w:numPr>
           <w:ilvl w:val="0"/>
           <w:numId w:val="10"/>
@@ -10797,7 +11095,7 @@
     </w:p>
     <w:p>
       <w:pPr>
-        <w:pStyle w:val="ListParagraph"/>
+        <w:pStyle w:val="Prrafodelista"/>
         <w:numPr>
           <w:ilvl w:val="1"/>
           <w:numId w:val="10"/>
@@ -10823,7 +11121,7 @@
     </w:p>
     <w:p>
       <w:pPr>
-        <w:pStyle w:val="ListParagraph"/>
+        <w:pStyle w:val="Prrafodelista"/>
         <w:numPr>
           <w:ilvl w:val="1"/>
           <w:numId w:val="10"/>
@@ -10849,7 +11147,7 @@
     </w:p>
     <w:p>
       <w:pPr>
-        <w:pStyle w:val="ListParagraph"/>
+        <w:pStyle w:val="Prrafodelista"/>
         <w:numPr>
           <w:ilvl w:val="1"/>
           <w:numId w:val="10"/>
@@ -10875,7 +11173,7 @@
     </w:p>
     <w:p>
       <w:pPr>
-        <w:pStyle w:val="ListParagraph"/>
+        <w:pStyle w:val="Prrafodelista"/>
         <w:numPr>
           <w:ilvl w:val="0"/>
           <w:numId w:val="10"/>
@@ -10897,7 +11195,7 @@
     </w:p>
     <w:p>
       <w:pPr>
-        <w:pStyle w:val="ListParagraph"/>
+        <w:pStyle w:val="Prrafodelista"/>
         <w:numPr>
           <w:ilvl w:val="1"/>
           <w:numId w:val="10"/>
@@ -10923,7 +11221,7 @@
     </w:p>
     <w:p>
       <w:pPr>
-        <w:pStyle w:val="ListParagraph"/>
+        <w:pStyle w:val="Prrafodelista"/>
         <w:numPr>
           <w:ilvl w:val="1"/>
           <w:numId w:val="10"/>
@@ -10989,7 +11287,7 @@
     </w:p>
     <w:p>
       <w:pPr>
-        <w:pStyle w:val="ListParagraph"/>
+        <w:pStyle w:val="Prrafodelista"/>
         <w:numPr>
           <w:ilvl w:val="1"/>
           <w:numId w:val="10"/>
@@ -11015,7 +11313,7 @@
     </w:p>
     <w:p>
       <w:pPr>
-        <w:pStyle w:val="ListParagraph"/>
+        <w:pStyle w:val="Prrafodelista"/>
         <w:numPr>
           <w:ilvl w:val="0"/>
           <w:numId w:val="10"/>
@@ -11037,7 +11335,7 @@
     </w:p>
     <w:p>
       <w:pPr>
-        <w:pStyle w:val="ListParagraph"/>
+        <w:pStyle w:val="Prrafodelista"/>
         <w:numPr>
           <w:ilvl w:val="1"/>
           <w:numId w:val="10"/>
@@ -11063,7 +11361,7 @@
     </w:p>
     <w:p>
       <w:pPr>
-        <w:pStyle w:val="ListParagraph"/>
+        <w:pStyle w:val="Prrafodelista"/>
         <w:numPr>
           <w:ilvl w:val="1"/>
           <w:numId w:val="10"/>
@@ -11089,7 +11387,7 @@
     </w:p>
     <w:p>
       <w:pPr>
-        <w:pStyle w:val="ListParagraph"/>
+        <w:pStyle w:val="Prrafodelista"/>
         <w:numPr>
           <w:ilvl w:val="0"/>
           <w:numId w:val="10"/>
@@ -11111,7 +11409,7 @@
     </w:p>
     <w:p>
       <w:pPr>
-        <w:pStyle w:val="ListParagraph"/>
+        <w:pStyle w:val="Prrafodelista"/>
         <w:numPr>
           <w:ilvl w:val="1"/>
           <w:numId w:val="10"/>
@@ -11137,7 +11435,7 @@
     </w:p>
     <w:p>
       <w:pPr>
-        <w:pStyle w:val="ListParagraph"/>
+        <w:pStyle w:val="Prrafodelista"/>
         <w:numPr>
           <w:ilvl w:val="1"/>
           <w:numId w:val="10"/>
@@ -11163,7 +11461,7 @@
     </w:p>
     <w:p>
       <w:pPr>
-        <w:pStyle w:val="ListParagraph"/>
+        <w:pStyle w:val="Prrafodelista"/>
         <w:numPr>
           <w:ilvl w:val="1"/>
           <w:numId w:val="10"/>
@@ -11189,7 +11487,7 @@
     </w:p>
     <w:p>
       <w:pPr>
-        <w:pStyle w:val="ListParagraph"/>
+        <w:pStyle w:val="Prrafodelista"/>
         <w:numPr>
           <w:ilvl w:val="0"/>
           <w:numId w:val="10"/>
@@ -11228,19 +11526,47 @@
           <w:kern w:val="0"/>
           <w14:ligatures w14:val="none"/>
         </w:rPr>
-        <w:t xml:space="preserve">La sostenibilidad del proyecto de software para la gestión de pagos a trabajadores en una empresa privada está asegurada por un modelo de negocio sólido, una estrategia de financiación adecuada, un diseño escalable, un enfoque en la seguridad y el cumplimiento de la normativa, y un plan de seguimiento y evaluación. El proyecto tiene el potencial de generar un impacto positivo en la empresa y sus trabajadores, y de contribuir a la eficiencia y productividad de </w:t>
-      </w:r>
-      <w:proofErr w:type="gramStart"/>
-      <w:r>
+        <w:t>La sostenibilidad del proyecto de software para la gestión de pagos a trabajadores en una empresa privada está asegurada por un modelo de negocio sólido, una estrategia de financiación adecuada, un diseño escalable, un enfoque en la seguridad y el cumplimiento de la normativa, y un plan de seguimiento y evaluación. El proyecto tiene el potencial de generar un impacto positivo en la empresa y sus trabajadores, y de contribuir a la eficiencia y productividad de la misma.</w:t>
+      </w:r>
+    </w:p>
+    <w:p>
+      <w:pPr>
+        <w:pStyle w:val="Prrafodelista"/>
+        <w:numPr>
+          <w:ilvl w:val="0"/>
+          <w:numId w:val="10"/>
+        </w:numPr>
+        <w:shd w:val="clear" w:color="auto" w:fill="FFFFFF"/>
+        <w:spacing w:before="100" w:beforeAutospacing="1" w:after="100" w:afterAutospacing="1" w:line="240" w:lineRule="auto"/>
+        <w:rPr>
+          <w:b/>
+          <w:bCs/>
+        </w:rPr>
+      </w:pPr>
+      <w:r>
+        <w:rPr>
+          <w:b/>
+          <w:bCs/>
+        </w:rPr>
+        <w:t>Recursos adicionales:</w:t>
+      </w:r>
+    </w:p>
+    <w:p>
+      <w:pPr>
+        <w:pStyle w:val="Prrafodelista"/>
+        <w:numPr>
+          <w:ilvl w:val="1"/>
+          <w:numId w:val="10"/>
+        </w:numPr>
+        <w:shd w:val="clear" w:color="auto" w:fill="FFFFFF"/>
+        <w:spacing w:before="100" w:beforeAutospacing="1" w:after="0" w:line="240" w:lineRule="auto"/>
         <w:rPr>
           <w:rFonts w:ascii="Arial" w:hAnsi="Arial" w:cs="Arial"/>
           <w:color w:val="1F1F1F"/>
           <w:kern w:val="0"/>
           <w14:ligatures w14:val="none"/>
         </w:rPr>
-        <w:t>la misma</w:t>
-      </w:r>
-      <w:proofErr w:type="gramEnd"/>
+      </w:pPr>
       <w:r>
         <w:rPr>
           <w:rFonts w:ascii="Arial" w:hAnsi="Arial" w:cs="Arial"/>
@@ -11248,34 +11574,12 @@
           <w:kern w:val="0"/>
           <w14:ligatures w14:val="none"/>
         </w:rPr>
-        <w:t>.</w:t>
-      </w:r>
-    </w:p>
-    <w:p>
-      <w:pPr>
-        <w:pStyle w:val="ListParagraph"/>
-        <w:numPr>
-          <w:ilvl w:val="0"/>
-          <w:numId w:val="10"/>
-        </w:numPr>
-        <w:shd w:val="clear" w:color="auto" w:fill="FFFFFF"/>
-        <w:spacing w:before="100" w:beforeAutospacing="1" w:after="100" w:afterAutospacing="1" w:line="240" w:lineRule="auto"/>
-        <w:rPr>
-          <w:b/>
-          <w:bCs/>
-        </w:rPr>
-      </w:pPr>
-      <w:r>
-        <w:rPr>
-          <w:b/>
-          <w:bCs/>
-        </w:rPr>
-        <w:t>Recursos adicionales:</w:t>
-      </w:r>
-    </w:p>
-    <w:p>
-      <w:pPr>
-        <w:pStyle w:val="ListParagraph"/>
+        <w:t>Plan de negocios: Se elaborará un plan de negocios detallado que describa la estrategia de marketing, la financiación, la escalabilidad y la sostenibilidad del proyecto.</w:t>
+      </w:r>
+    </w:p>
+    <w:p>
+      <w:pPr>
+        <w:pStyle w:val="Prrafodelista"/>
         <w:numPr>
           <w:ilvl w:val="1"/>
           <w:numId w:val="10"/>
@@ -11296,12 +11600,12 @@
           <w:kern w:val="0"/>
           <w14:ligatures w14:val="none"/>
         </w:rPr>
-        <w:t>Plan de negocios: Se elaborará un plan de negocios detallado que describa la estrategia de marketing, la financiación, la escalabilidad y la sostenibilidad del proyecto.</w:t>
-      </w:r>
-    </w:p>
-    <w:p>
-      <w:pPr>
-        <w:pStyle w:val="ListParagraph"/>
+        <w:t>Estudios de mercado: Se realizarán estudios de mercado para determinar la viabilidad del proyecto y el tamaño del mercado objetivo.</w:t>
+      </w:r>
+    </w:p>
+    <w:p>
+      <w:pPr>
+        <w:pStyle w:val="Prrafodelista"/>
         <w:numPr>
           <w:ilvl w:val="1"/>
           <w:numId w:val="10"/>
@@ -11322,33 +11626,6 @@
           <w:kern w:val="0"/>
           <w14:ligatures w14:val="none"/>
         </w:rPr>
-        <w:lastRenderedPageBreak/>
-        <w:t>Estudios de mercado: Se realizarán estudios de mercado para determinar la viabilidad del proyecto y el tamaño del mercado objetivo.</w:t>
-      </w:r>
-    </w:p>
-    <w:p>
-      <w:pPr>
-        <w:pStyle w:val="ListParagraph"/>
-        <w:numPr>
-          <w:ilvl w:val="1"/>
-          <w:numId w:val="10"/>
-        </w:numPr>
-        <w:shd w:val="clear" w:color="auto" w:fill="FFFFFF"/>
-        <w:spacing w:before="100" w:beforeAutospacing="1" w:after="0" w:line="240" w:lineRule="auto"/>
-        <w:rPr>
-          <w:rFonts w:ascii="Arial" w:hAnsi="Arial" w:cs="Arial"/>
-          <w:color w:val="1F1F1F"/>
-          <w:kern w:val="0"/>
-          <w14:ligatures w14:val="none"/>
-        </w:rPr>
-      </w:pPr>
-      <w:r>
-        <w:rPr>
-          <w:rFonts w:ascii="Arial" w:hAnsi="Arial" w:cs="Arial"/>
-          <w:color w:val="1F1F1F"/>
-          <w:kern w:val="0"/>
-          <w14:ligatures w14:val="none"/>
-        </w:rPr>
         <w:t>Análisis de la competencia: Se analizará la competencia para identificar las oportunidades y los desafíos del proyecto.</w:t>
       </w:r>
     </w:p>
@@ -11393,6 +11670,7 @@
           <w:b/>
           <w:i/>
         </w:rPr>
+        <w:lastRenderedPageBreak/>
         <w:t xml:space="preserve">4.4 Plan de ejecución de la mejora. </w:t>
       </w:r>
     </w:p>
@@ -11577,7 +11855,7 @@
     </w:p>
     <w:p>
       <w:pPr>
-        <w:pStyle w:val="Heading1"/>
+        <w:pStyle w:val="Ttulo1"/>
         <w:ind w:right="835"/>
         <w:jc w:val="right"/>
       </w:pPr>
@@ -11670,7 +11948,6 @@
         <w:ind w:left="426" w:firstLine="0"/>
       </w:pPr>
       <w:r>
-        <w:lastRenderedPageBreak/>
         <w:t xml:space="preserve"> </w:t>
       </w:r>
     </w:p>
@@ -11725,6 +12002,7 @@
         <w:rPr>
           <w:b/>
         </w:rPr>
+        <w:lastRenderedPageBreak/>
         <w:t xml:space="preserve">4.5 Implementación. </w:t>
       </w:r>
     </w:p>
@@ -11875,7 +12153,7 @@
     </w:p>
     <w:p>
       <w:pPr>
-        <w:pStyle w:val="Heading2"/>
+        <w:pStyle w:val="Ttulo2"/>
       </w:pPr>
       <w:r>
         <w:t xml:space="preserve">CAPITULO V </w:t>
@@ -11986,7 +12264,6 @@
         <w:ind w:left="426" w:firstLine="0"/>
       </w:pPr>
       <w:r>
-        <w:lastRenderedPageBreak/>
         <w:t xml:space="preserve"> </w:t>
       </w:r>
     </w:p>
@@ -11999,7 +12276,13 @@
         <w:rPr>
           <w:b/>
         </w:rPr>
-        <w:t xml:space="preserve">5.5 Costo total de la implementación de la Mejora / Innovación / Creatividad. </w:t>
+        <w:t>5.5 Costo total de la implementación de la Mejora / Innovación / Crea</w:t>
+      </w:r>
+      <w:r>
+        <w:rPr>
+          <w:b/>
+        </w:rPr>
+        <w:t xml:space="preserve">tividad. </w:t>
       </w:r>
     </w:p>
     <w:p>
@@ -12053,10 +12336,11 @@
     </w:p>
     <w:p>
       <w:pPr>
-        <w:pStyle w:val="Heading2"/>
+        <w:pStyle w:val="Ttulo2"/>
         <w:ind w:right="0"/>
       </w:pPr>
       <w:r>
+        <w:lastRenderedPageBreak/>
         <w:t xml:space="preserve">CAPITULO VI </w:t>
       </w:r>
     </w:p>
@@ -12074,7 +12358,7 @@
     </w:p>
     <w:p>
       <w:pPr>
-        <w:pStyle w:val="Heading3"/>
+        <w:pStyle w:val="Ttulo3"/>
         <w:ind w:right="2"/>
       </w:pPr>
       <w:r>
@@ -12152,7 +12436,14 @@
           <w:sz w:val="18"/>
           <w:shd w:val="clear" w:color="auto" w:fill="FFFF00"/>
         </w:rPr>
-        <w:t>(El costo es la sumatoria de todos los ítems del capítulo V)</w:t>
+        <w:t xml:space="preserve">(El costo </w:t>
+      </w:r>
+      <w:r>
+        <w:rPr>
+          <w:sz w:val="18"/>
+          <w:shd w:val="clear" w:color="auto" w:fill="FFFF00"/>
+        </w:rPr>
+        <w:t>es la sumatoria de todos los ítems del capítulo V)</w:t>
       </w:r>
       <w:r>
         <w:rPr>
@@ -12206,7 +12497,7 @@
     </w:p>
     <w:p>
       <w:pPr>
-        <w:pStyle w:val="Heading2"/>
+        <w:pStyle w:val="Ttulo2"/>
         <w:ind w:right="0"/>
       </w:pPr>
       <w:r>
@@ -12292,7 +12583,7 @@
     </w:p>
     <w:p>
       <w:pPr>
-        <w:pStyle w:val="Heading2"/>
+        <w:pStyle w:val="Ttulo2"/>
         <w:ind w:right="0"/>
       </w:pPr>
       <w:r>
@@ -12439,12 +12730,15 @@
     </w:p>
     <w:p>
       <w:pPr>
-        <w:pStyle w:val="Heading2"/>
+        <w:pStyle w:val="Ttulo2"/>
         <w:ind w:right="2"/>
       </w:pPr>
       <w:r>
         <w:lastRenderedPageBreak/>
-        <w:t xml:space="preserve">ANEXOS </w:t>
+        <w:t>ANEXO</w:t>
+      </w:r>
+      <w:r>
+        <w:t xml:space="preserve">S </w:t>
       </w:r>
     </w:p>
     <w:p>
@@ -12606,7 +12900,7 @@
 </file>
 
 <file path=word/endnotes.xml><?xml version="1.0" encoding="utf-8"?>
-<w:endnotes xmlns:wpc="http://schemas.microsoft.com/office/word/2010/wordprocessingCanvas" xmlns:cx="http://schemas.microsoft.com/office/drawing/2014/chartex" xmlns:cx1="http://schemas.microsoft.com/office/drawing/2015/9/8/chartex" xmlns:cx2="http://schemas.microsoft.com/office/drawing/2015/10/21/chartex" xmlns:cx3="http://schemas.microsoft.com/office/drawing/2016/5/9/chartex" xmlns:cx4="http://schemas.microsoft.com/office/drawing/2016/5/10/chartex" xmlns:cx5="http://schemas.microsoft.com/office/drawing/2016/5/11/chartex" xmlns:cx6="http://schemas.microsoft.com/office/drawing/2016/5/12/chartex" xmlns:cx7="http://schemas.microsoft.com/office/drawing/2016/5/13/chartex" xmlns:cx8="http://schemas.microsoft.com/office/drawing/2016/5/14/chartex" xmlns:mc="http://schemas.openxmlformats.org/markup-compatibility/2006" xmlns:aink="http://schemas.microsoft.com/office/drawing/2016/ink" xmlns:am3d="http://schemas.microsoft.com/office/drawing/2017/model3d" xmlns:o="urn:schemas-microsoft-com:office:office" xmlns:oel="http://schemas.microsoft.com/office/2019/extlst" xmlns:r="http://schemas.openxmlformats.org/officeDocument/2006/relationships" xmlns:m="http://schemas.openxmlformats.org/officeDocument/2006/math" xmlns:v="urn:schemas-microsoft-com:vml" xmlns:wp14="http://schemas.microsoft.com/office/word/2010/wordprocessingDrawing" xmlns:wp="http://schemas.openxmlformats.org/drawingml/2006/wordprocessingDrawing" xmlns:w10="urn:schemas-microsoft-com:office:word" xmlns:w="http://schemas.openxmlformats.org/wordprocessingml/2006/main" xmlns:w14="http://schemas.microsoft.com/office/word/2010/wordml" xmlns:w15="http://schemas.microsoft.com/office/word/2012/wordml" xmlns:w16cex="http://schemas.microsoft.com/office/word/2018/wordml/cex" xmlns:w16cid="http://schemas.microsoft.com/office/word/2016/wordml/cid" xmlns:w16="http://schemas.microsoft.com/office/word/2018/wordml" xmlns:w16sdtdh="http://schemas.microsoft.com/office/word/2020/wordml/sdtdatahash" xmlns:w16se="http://schemas.microsoft.com/office/word/2015/wordml/symex" xmlns:wpg="http://schemas.microsoft.com/office/word/2010/wordprocessingGroup" xmlns:wpi="http://schemas.microsoft.com/office/word/2010/wordprocessingInk" xmlns:wne="http://schemas.microsoft.com/office/word/2006/wordml" xmlns:wps="http://schemas.microsoft.com/office/word/2010/wordprocessingShape" mc:Ignorable="w14 w15 w16se w16cid w16 w16cex w16sdtdh wp14">
+<w:endnotes xmlns:wpc="http://schemas.microsoft.com/office/word/2010/wordprocessingCanvas" xmlns:cx="http://schemas.microsoft.com/office/drawing/2014/chartex" xmlns:cx1="http://schemas.microsoft.com/office/drawing/2015/9/8/chartex" xmlns:cx2="http://schemas.microsoft.com/office/drawing/2015/10/21/chartex" xmlns:cx3="http://schemas.microsoft.com/office/drawing/2016/5/9/chartex" xmlns:cx4="http://schemas.microsoft.com/office/drawing/2016/5/10/chartex" xmlns:cx5="http://schemas.microsoft.com/office/drawing/2016/5/11/chartex" xmlns:cx6="http://schemas.microsoft.com/office/drawing/2016/5/12/chartex" xmlns:cx7="http://schemas.microsoft.com/office/drawing/2016/5/13/chartex" xmlns:cx8="http://schemas.microsoft.com/office/drawing/2016/5/14/chartex" xmlns:mc="http://schemas.openxmlformats.org/markup-compatibility/2006" xmlns:aink="http://schemas.microsoft.com/office/drawing/2016/ink" xmlns:am3d="http://schemas.microsoft.com/office/drawing/2017/model3d" xmlns:o="urn:schemas-microsoft-com:office:office" xmlns:r="http://schemas.openxmlformats.org/officeDocument/2006/relationships" xmlns:m="http://schemas.openxmlformats.org/officeDocument/2006/math" xmlns:v="urn:schemas-microsoft-com:vml" xmlns:wp14="http://schemas.microsoft.com/office/word/2010/wordprocessingDrawing" xmlns:wp="http://schemas.openxmlformats.org/drawingml/2006/wordprocessingDrawing" xmlns:w10="urn:schemas-microsoft-com:office:word" xmlns:w="http://schemas.openxmlformats.org/wordprocessingml/2006/main" xmlns:w14="http://schemas.microsoft.com/office/word/2010/wordml" xmlns:w15="http://schemas.microsoft.com/office/word/2012/wordml" xmlns:w16cex="http://schemas.microsoft.com/office/word/2018/wordml/cex" xmlns:w16cid="http://schemas.microsoft.com/office/word/2016/wordml/cid" xmlns:w16="http://schemas.microsoft.com/office/word/2018/wordml" xmlns:w16sdtdh="http://schemas.microsoft.com/office/word/2020/wordml/sdtdatahash" xmlns:w16se="http://schemas.microsoft.com/office/word/2015/wordml/symex" xmlns:wpg="http://schemas.microsoft.com/office/word/2010/wordprocessingGroup" xmlns:wpi="http://schemas.microsoft.com/office/word/2010/wordprocessingInk" xmlns:wne="http://schemas.microsoft.com/office/word/2006/wordml" xmlns:wps="http://schemas.microsoft.com/office/word/2010/wordprocessingShape" mc:Ignorable="w14 w15 w16se w16cid w16 w16cex w16sdtdh wp14">
   <w:endnote w:type="separator" w:id="-1">
     <w:p>
       <w:pPr>
@@ -12631,7 +12925,7 @@
 </file>
 
 <file path=word/footer1.xml><?xml version="1.0" encoding="utf-8"?>
-<w:ftr xmlns:wpc="http://schemas.microsoft.com/office/word/2010/wordprocessingCanvas" xmlns:cx="http://schemas.microsoft.com/office/drawing/2014/chartex" xmlns:cx1="http://schemas.microsoft.com/office/drawing/2015/9/8/chartex" xmlns:cx2="http://schemas.microsoft.com/office/drawing/2015/10/21/chartex" xmlns:cx3="http://schemas.microsoft.com/office/drawing/2016/5/9/chartex" xmlns:cx4="http://schemas.microsoft.com/office/drawing/2016/5/10/chartex" xmlns:cx5="http://schemas.microsoft.com/office/drawing/2016/5/11/chartex" xmlns:cx6="http://schemas.microsoft.com/office/drawing/2016/5/12/chartex" xmlns:cx7="http://schemas.microsoft.com/office/drawing/2016/5/13/chartex" xmlns:cx8="http://schemas.microsoft.com/office/drawing/2016/5/14/chartex" xmlns:mc="http://schemas.openxmlformats.org/markup-compatibility/2006" xmlns:aink="http://schemas.microsoft.com/office/drawing/2016/ink" xmlns:am3d="http://schemas.microsoft.com/office/drawing/2017/model3d" xmlns:o="urn:schemas-microsoft-com:office:office" xmlns:oel="http://schemas.microsoft.com/office/2019/extlst" xmlns:r="http://schemas.openxmlformats.org/officeDocument/2006/relationships" xmlns:m="http://schemas.openxmlformats.org/officeDocument/2006/math" xmlns:v="urn:schemas-microsoft-com:vml" xmlns:wp14="http://schemas.microsoft.com/office/word/2010/wordprocessingDrawing" xmlns:wp="http://schemas.openxmlformats.org/drawingml/2006/wordprocessingDrawing" xmlns:w10="urn:schemas-microsoft-com:office:word" xmlns:w="http://schemas.openxmlformats.org/wordprocessingml/2006/main" xmlns:w14="http://schemas.microsoft.com/office/word/2010/wordml" xmlns:w15="http://schemas.microsoft.com/office/word/2012/wordml" xmlns:w16cex="http://schemas.microsoft.com/office/word/2018/wordml/cex" xmlns:w16cid="http://schemas.microsoft.com/office/word/2016/wordml/cid" xmlns:w16="http://schemas.microsoft.com/office/word/2018/wordml" xmlns:w16sdtdh="http://schemas.microsoft.com/office/word/2020/wordml/sdtdatahash" xmlns:w16se="http://schemas.microsoft.com/office/word/2015/wordml/symex" xmlns:wpg="http://schemas.microsoft.com/office/word/2010/wordprocessingGroup" xmlns:wpi="http://schemas.microsoft.com/office/word/2010/wordprocessingInk" xmlns:wne="http://schemas.microsoft.com/office/word/2006/wordml" xmlns:wps="http://schemas.microsoft.com/office/word/2010/wordprocessingShape" mc:Ignorable="w14 w15 w16se w16cid w16 w16cex w16sdtdh wp14">
+<w:ftr xmlns:wpc="http://schemas.microsoft.com/office/word/2010/wordprocessingCanvas" xmlns:cx="http://schemas.microsoft.com/office/drawing/2014/chartex" xmlns:cx1="http://schemas.microsoft.com/office/drawing/2015/9/8/chartex" xmlns:cx2="http://schemas.microsoft.com/office/drawing/2015/10/21/chartex" xmlns:cx3="http://schemas.microsoft.com/office/drawing/2016/5/9/chartex" xmlns:cx4="http://schemas.microsoft.com/office/drawing/2016/5/10/chartex" xmlns:cx5="http://schemas.microsoft.com/office/drawing/2016/5/11/chartex" xmlns:cx6="http://schemas.microsoft.com/office/drawing/2016/5/12/chartex" xmlns:cx7="http://schemas.microsoft.com/office/drawing/2016/5/13/chartex" xmlns:cx8="http://schemas.microsoft.com/office/drawing/2016/5/14/chartex" xmlns:mc="http://schemas.openxmlformats.org/markup-compatibility/2006" xmlns:aink="http://schemas.microsoft.com/office/drawing/2016/ink" xmlns:am3d="http://schemas.microsoft.com/office/drawing/2017/model3d" xmlns:o="urn:schemas-microsoft-com:office:office" xmlns:r="http://schemas.openxmlformats.org/officeDocument/2006/relationships" xmlns:m="http://schemas.openxmlformats.org/officeDocument/2006/math" xmlns:v="urn:schemas-microsoft-com:vml" xmlns:wp14="http://schemas.microsoft.com/office/word/2010/wordprocessingDrawing" xmlns:wp="http://schemas.openxmlformats.org/drawingml/2006/wordprocessingDrawing" xmlns:w10="urn:schemas-microsoft-com:office:word" xmlns:w="http://schemas.openxmlformats.org/wordprocessingml/2006/main" xmlns:w14="http://schemas.microsoft.com/office/word/2010/wordml" xmlns:w15="http://schemas.microsoft.com/office/word/2012/wordml" xmlns:w16cex="http://schemas.microsoft.com/office/word/2018/wordml/cex" xmlns:w16cid="http://schemas.microsoft.com/office/word/2016/wordml/cid" xmlns:w16="http://schemas.microsoft.com/office/word/2018/wordml" xmlns:w16sdtdh="http://schemas.microsoft.com/office/word/2020/wordml/sdtdatahash" xmlns:w16se="http://schemas.microsoft.com/office/word/2015/wordml/symex" xmlns:wpg="http://schemas.microsoft.com/office/word/2010/wordprocessingGroup" xmlns:wpi="http://schemas.microsoft.com/office/word/2010/wordprocessingInk" xmlns:wne="http://schemas.microsoft.com/office/word/2006/wordml" xmlns:wps="http://schemas.microsoft.com/office/word/2010/wordprocessingShape" mc:Ignorable="w14 w15 w16se w16cid w16 w16cex w16sdtdh wp14">
   <w:p>
     <w:pPr>
       <w:spacing w:after="96"/>
@@ -12670,7 +12964,7 @@
 </file>
 
 <file path=word/footer2.xml><?xml version="1.0" encoding="utf-8"?>
-<w:ftr xmlns:wpc="http://schemas.microsoft.com/office/word/2010/wordprocessingCanvas" xmlns:cx="http://schemas.microsoft.com/office/drawing/2014/chartex" xmlns:cx1="http://schemas.microsoft.com/office/drawing/2015/9/8/chartex" xmlns:cx2="http://schemas.microsoft.com/office/drawing/2015/10/21/chartex" xmlns:cx3="http://schemas.microsoft.com/office/drawing/2016/5/9/chartex" xmlns:cx4="http://schemas.microsoft.com/office/drawing/2016/5/10/chartex" xmlns:cx5="http://schemas.microsoft.com/office/drawing/2016/5/11/chartex" xmlns:cx6="http://schemas.microsoft.com/office/drawing/2016/5/12/chartex" xmlns:cx7="http://schemas.microsoft.com/office/drawing/2016/5/13/chartex" xmlns:cx8="http://schemas.microsoft.com/office/drawing/2016/5/14/chartex" xmlns:mc="http://schemas.openxmlformats.org/markup-compatibility/2006" xmlns:aink="http://schemas.microsoft.com/office/drawing/2016/ink" xmlns:am3d="http://schemas.microsoft.com/office/drawing/2017/model3d" xmlns:o="urn:schemas-microsoft-com:office:office" xmlns:oel="http://schemas.microsoft.com/office/2019/extlst" xmlns:r="http://schemas.openxmlformats.org/officeDocument/2006/relationships" xmlns:m="http://schemas.openxmlformats.org/officeDocument/2006/math" xmlns:v="urn:schemas-microsoft-com:vml" xmlns:wp14="http://schemas.microsoft.com/office/word/2010/wordprocessingDrawing" xmlns:wp="http://schemas.openxmlformats.org/drawingml/2006/wordprocessingDrawing" xmlns:w10="urn:schemas-microsoft-com:office:word" xmlns:w="http://schemas.openxmlformats.org/wordprocessingml/2006/main" xmlns:w14="http://schemas.microsoft.com/office/word/2010/wordml" xmlns:w15="http://schemas.microsoft.com/office/word/2012/wordml" xmlns:w16cex="http://schemas.microsoft.com/office/word/2018/wordml/cex" xmlns:w16cid="http://schemas.microsoft.com/office/word/2016/wordml/cid" xmlns:w16="http://schemas.microsoft.com/office/word/2018/wordml" xmlns:w16sdtdh="http://schemas.microsoft.com/office/word/2020/wordml/sdtdatahash" xmlns:w16se="http://schemas.microsoft.com/office/word/2015/wordml/symex" xmlns:wpg="http://schemas.microsoft.com/office/word/2010/wordprocessingGroup" xmlns:wpi="http://schemas.microsoft.com/office/word/2010/wordprocessingInk" xmlns:wne="http://schemas.microsoft.com/office/word/2006/wordml" xmlns:wps="http://schemas.microsoft.com/office/word/2010/wordprocessingShape" mc:Ignorable="w14 w15 w16se w16cid w16 w16cex w16sdtdh wp14">
+<w:ftr xmlns:wpc="http://schemas.microsoft.com/office/word/2010/wordprocessingCanvas" xmlns:cx="http://schemas.microsoft.com/office/drawing/2014/chartex" xmlns:cx1="http://schemas.microsoft.com/office/drawing/2015/9/8/chartex" xmlns:cx2="http://schemas.microsoft.com/office/drawing/2015/10/21/chartex" xmlns:cx3="http://schemas.microsoft.com/office/drawing/2016/5/9/chartex" xmlns:cx4="http://schemas.microsoft.com/office/drawing/2016/5/10/chartex" xmlns:cx5="http://schemas.microsoft.com/office/drawing/2016/5/11/chartex" xmlns:cx6="http://schemas.microsoft.com/office/drawing/2016/5/12/chartex" xmlns:cx7="http://schemas.microsoft.com/office/drawing/2016/5/13/chartex" xmlns:cx8="http://schemas.microsoft.com/office/drawing/2016/5/14/chartex" xmlns:mc="http://schemas.openxmlformats.org/markup-compatibility/2006" xmlns:aink="http://schemas.microsoft.com/office/drawing/2016/ink" xmlns:am3d="http://schemas.microsoft.com/office/drawing/2017/model3d" xmlns:o="urn:schemas-microsoft-com:office:office" xmlns:r="http://schemas.openxmlformats.org/officeDocument/2006/relationships" xmlns:m="http://schemas.openxmlformats.org/officeDocument/2006/math" xmlns:v="urn:schemas-microsoft-com:vml" xmlns:wp14="http://schemas.microsoft.com/office/word/2010/wordprocessingDrawing" xmlns:wp="http://schemas.openxmlformats.org/drawingml/2006/wordprocessingDrawing" xmlns:w10="urn:schemas-microsoft-com:office:word" xmlns:w="http://schemas.openxmlformats.org/wordprocessingml/2006/main" xmlns:w14="http://schemas.microsoft.com/office/word/2010/wordml" xmlns:w15="http://schemas.microsoft.com/office/word/2012/wordml" xmlns:w16cex="http://schemas.microsoft.com/office/word/2018/wordml/cex" xmlns:w16cid="http://schemas.microsoft.com/office/word/2016/wordml/cid" xmlns:w16="http://schemas.microsoft.com/office/word/2018/wordml" xmlns:w16sdtdh="http://schemas.microsoft.com/office/word/2020/wordml/sdtdatahash" xmlns:w16se="http://schemas.microsoft.com/office/word/2015/wordml/symex" xmlns:wpg="http://schemas.microsoft.com/office/word/2010/wordprocessingGroup" xmlns:wpi="http://schemas.microsoft.com/office/word/2010/wordprocessingInk" xmlns:wne="http://schemas.microsoft.com/office/word/2006/wordml" xmlns:wps="http://schemas.microsoft.com/office/word/2010/wordprocessingShape" mc:Ignorable="w14 w15 w16se w16cid w16 w16cex w16sdtdh wp14">
   <w:p>
     <w:pPr>
       <w:spacing w:after="96"/>
@@ -12709,7 +13003,7 @@
 </file>
 
 <file path=word/footer3.xml><?xml version="1.0" encoding="utf-8"?>
-<w:ftr xmlns:wpc="http://schemas.microsoft.com/office/word/2010/wordprocessingCanvas" xmlns:cx="http://schemas.microsoft.com/office/drawing/2014/chartex" xmlns:cx1="http://schemas.microsoft.com/office/drawing/2015/9/8/chartex" xmlns:cx2="http://schemas.microsoft.com/office/drawing/2015/10/21/chartex" xmlns:cx3="http://schemas.microsoft.com/office/drawing/2016/5/9/chartex" xmlns:cx4="http://schemas.microsoft.com/office/drawing/2016/5/10/chartex" xmlns:cx5="http://schemas.microsoft.com/office/drawing/2016/5/11/chartex" xmlns:cx6="http://schemas.microsoft.com/office/drawing/2016/5/12/chartex" xmlns:cx7="http://schemas.microsoft.com/office/drawing/2016/5/13/chartex" xmlns:cx8="http://schemas.microsoft.com/office/drawing/2016/5/14/chartex" xmlns:mc="http://schemas.openxmlformats.org/markup-compatibility/2006" xmlns:aink="http://schemas.microsoft.com/office/drawing/2016/ink" xmlns:am3d="http://schemas.microsoft.com/office/drawing/2017/model3d" xmlns:o="urn:schemas-microsoft-com:office:office" xmlns:oel="http://schemas.microsoft.com/office/2019/extlst" xmlns:r="http://schemas.openxmlformats.org/officeDocument/2006/relationships" xmlns:m="http://schemas.openxmlformats.org/officeDocument/2006/math" xmlns:v="urn:schemas-microsoft-com:vml" xmlns:wp14="http://schemas.microsoft.com/office/word/2010/wordprocessingDrawing" xmlns:wp="http://schemas.openxmlformats.org/drawingml/2006/wordprocessingDrawing" xmlns:w10="urn:schemas-microsoft-com:office:word" xmlns:w="http://schemas.openxmlformats.org/wordprocessingml/2006/main" xmlns:w14="http://schemas.microsoft.com/office/word/2010/wordml" xmlns:w15="http://schemas.microsoft.com/office/word/2012/wordml" xmlns:w16cex="http://schemas.microsoft.com/office/word/2018/wordml/cex" xmlns:w16cid="http://schemas.microsoft.com/office/word/2016/wordml/cid" xmlns:w16="http://schemas.microsoft.com/office/word/2018/wordml" xmlns:w16sdtdh="http://schemas.microsoft.com/office/word/2020/wordml/sdtdatahash" xmlns:w16se="http://schemas.microsoft.com/office/word/2015/wordml/symex" xmlns:wpg="http://schemas.microsoft.com/office/word/2010/wordprocessingGroup" xmlns:wpi="http://schemas.microsoft.com/office/word/2010/wordprocessingInk" xmlns:wne="http://schemas.microsoft.com/office/word/2006/wordml" xmlns:wps="http://schemas.microsoft.com/office/word/2010/wordprocessingShape" mc:Ignorable="w14 w15 w16se w16cid w16 w16cex w16sdtdh wp14">
+<w:ftr xmlns:wpc="http://schemas.microsoft.com/office/word/2010/wordprocessingCanvas" xmlns:cx="http://schemas.microsoft.com/office/drawing/2014/chartex" xmlns:cx1="http://schemas.microsoft.com/office/drawing/2015/9/8/chartex" xmlns:cx2="http://schemas.microsoft.com/office/drawing/2015/10/21/chartex" xmlns:cx3="http://schemas.microsoft.com/office/drawing/2016/5/9/chartex" xmlns:cx4="http://schemas.microsoft.com/office/drawing/2016/5/10/chartex" xmlns:cx5="http://schemas.microsoft.com/office/drawing/2016/5/11/chartex" xmlns:cx6="http://schemas.microsoft.com/office/drawing/2016/5/12/chartex" xmlns:cx7="http://schemas.microsoft.com/office/drawing/2016/5/13/chartex" xmlns:cx8="http://schemas.microsoft.com/office/drawing/2016/5/14/chartex" xmlns:mc="http://schemas.openxmlformats.org/markup-compatibility/2006" xmlns:aink="http://schemas.microsoft.com/office/drawing/2016/ink" xmlns:am3d="http://schemas.microsoft.com/office/drawing/2017/model3d" xmlns:o="urn:schemas-microsoft-com:office:office" xmlns:r="http://schemas.openxmlformats.org/officeDocument/2006/relationships" xmlns:m="http://schemas.openxmlformats.org/officeDocument/2006/math" xmlns:v="urn:schemas-microsoft-com:vml" xmlns:wp14="http://schemas.microsoft.com/office/word/2010/wordprocessingDrawing" xmlns:wp="http://schemas.openxmlformats.org/drawingml/2006/wordprocessingDrawing" xmlns:w10="urn:schemas-microsoft-com:office:word" xmlns:w="http://schemas.openxmlformats.org/wordprocessingml/2006/main" xmlns:w14="http://schemas.microsoft.com/office/word/2010/wordml" xmlns:w15="http://schemas.microsoft.com/office/word/2012/wordml" xmlns:w16cex="http://schemas.microsoft.com/office/word/2018/wordml/cex" xmlns:w16cid="http://schemas.microsoft.com/office/word/2016/wordml/cid" xmlns:w16="http://schemas.microsoft.com/office/word/2018/wordml" xmlns:w16sdtdh="http://schemas.microsoft.com/office/word/2020/wordml/sdtdatahash" xmlns:w16se="http://schemas.microsoft.com/office/word/2015/wordml/symex" xmlns:wpg="http://schemas.microsoft.com/office/word/2010/wordprocessingGroup" xmlns:wpi="http://schemas.microsoft.com/office/word/2010/wordprocessingInk" xmlns:wne="http://schemas.microsoft.com/office/word/2006/wordml" xmlns:wps="http://schemas.microsoft.com/office/word/2010/wordprocessingShape" mc:Ignorable="w14 w15 w16se w16cid w16 w16cex w16sdtdh wp14">
   <w:p>
     <w:pPr>
       <w:spacing w:after="160"/>
@@ -12720,7 +13014,7 @@
 </file>
 
 <file path=word/footnotes.xml><?xml version="1.0" encoding="utf-8"?>
-<w:footnotes xmlns:wpc="http://schemas.microsoft.com/office/word/2010/wordprocessingCanvas" xmlns:cx="http://schemas.microsoft.com/office/drawing/2014/chartex" xmlns:cx1="http://schemas.microsoft.com/office/drawing/2015/9/8/chartex" xmlns:cx2="http://schemas.microsoft.com/office/drawing/2015/10/21/chartex" xmlns:cx3="http://schemas.microsoft.com/office/drawing/2016/5/9/chartex" xmlns:cx4="http://schemas.microsoft.com/office/drawing/2016/5/10/chartex" xmlns:cx5="http://schemas.microsoft.com/office/drawing/2016/5/11/chartex" xmlns:cx6="http://schemas.microsoft.com/office/drawing/2016/5/12/chartex" xmlns:cx7="http://schemas.microsoft.com/office/drawing/2016/5/13/chartex" xmlns:cx8="http://schemas.microsoft.com/office/drawing/2016/5/14/chartex" xmlns:mc="http://schemas.openxmlformats.org/markup-compatibility/2006" xmlns:aink="http://schemas.microsoft.com/office/drawing/2016/ink" xmlns:am3d="http://schemas.microsoft.com/office/drawing/2017/model3d" xmlns:o="urn:schemas-microsoft-com:office:office" xmlns:oel="http://schemas.microsoft.com/office/2019/extlst" xmlns:r="http://schemas.openxmlformats.org/officeDocument/2006/relationships" xmlns:m="http://schemas.openxmlformats.org/officeDocument/2006/math" xmlns:v="urn:schemas-microsoft-com:vml" xmlns:wp14="http://schemas.microsoft.com/office/word/2010/wordprocessingDrawing" xmlns:wp="http://schemas.openxmlformats.org/drawingml/2006/wordprocessingDrawing" xmlns:w10="urn:schemas-microsoft-com:office:word" xmlns:w="http://schemas.openxmlformats.org/wordprocessingml/2006/main" xmlns:w14="http://schemas.microsoft.com/office/word/2010/wordml" xmlns:w15="http://schemas.microsoft.com/office/word/2012/wordml" xmlns:w16cex="http://schemas.microsoft.com/office/word/2018/wordml/cex" xmlns:w16cid="http://schemas.microsoft.com/office/word/2016/wordml/cid" xmlns:w16="http://schemas.microsoft.com/office/word/2018/wordml" xmlns:w16sdtdh="http://schemas.microsoft.com/office/word/2020/wordml/sdtdatahash" xmlns:w16se="http://schemas.microsoft.com/office/word/2015/wordml/symex" xmlns:wpg="http://schemas.microsoft.com/office/word/2010/wordprocessingGroup" xmlns:wpi="http://schemas.microsoft.com/office/word/2010/wordprocessingInk" xmlns:wne="http://schemas.microsoft.com/office/word/2006/wordml" xmlns:wps="http://schemas.microsoft.com/office/word/2010/wordprocessingShape" mc:Ignorable="w14 w15 w16se w16cid w16 w16cex w16sdtdh wp14">
+<w:footnotes xmlns:wpc="http://schemas.microsoft.com/office/word/2010/wordprocessingCanvas" xmlns:cx="http://schemas.microsoft.com/office/drawing/2014/chartex" xmlns:cx1="http://schemas.microsoft.com/office/drawing/2015/9/8/chartex" xmlns:cx2="http://schemas.microsoft.com/office/drawing/2015/10/21/chartex" xmlns:cx3="http://schemas.microsoft.com/office/drawing/2016/5/9/chartex" xmlns:cx4="http://schemas.microsoft.com/office/drawing/2016/5/10/chartex" xmlns:cx5="http://schemas.microsoft.com/office/drawing/2016/5/11/chartex" xmlns:cx6="http://schemas.microsoft.com/office/drawing/2016/5/12/chartex" xmlns:cx7="http://schemas.microsoft.com/office/drawing/2016/5/13/chartex" xmlns:cx8="http://schemas.microsoft.com/office/drawing/2016/5/14/chartex" xmlns:mc="http://schemas.openxmlformats.org/markup-compatibility/2006" xmlns:aink="http://schemas.microsoft.com/office/drawing/2016/ink" xmlns:am3d="http://schemas.microsoft.com/office/drawing/2017/model3d" xmlns:o="urn:schemas-microsoft-com:office:office" xmlns:r="http://schemas.openxmlformats.org/officeDocument/2006/relationships" xmlns:m="http://schemas.openxmlformats.org/officeDocument/2006/math" xmlns:v="urn:schemas-microsoft-com:vml" xmlns:wp14="http://schemas.microsoft.com/office/word/2010/wordprocessingDrawing" xmlns:wp="http://schemas.openxmlformats.org/drawingml/2006/wordprocessingDrawing" xmlns:w10="urn:schemas-microsoft-com:office:word" xmlns:w="http://schemas.openxmlformats.org/wordprocessingml/2006/main" xmlns:w14="http://schemas.microsoft.com/office/word/2010/wordml" xmlns:w15="http://schemas.microsoft.com/office/word/2012/wordml" xmlns:w16cex="http://schemas.microsoft.com/office/word/2018/wordml/cex" xmlns:w16cid="http://schemas.microsoft.com/office/word/2016/wordml/cid" xmlns:w16="http://schemas.microsoft.com/office/word/2018/wordml" xmlns:w16sdtdh="http://schemas.microsoft.com/office/word/2020/wordml/sdtdatahash" xmlns:w16se="http://schemas.microsoft.com/office/word/2015/wordml/symex" xmlns:wpg="http://schemas.microsoft.com/office/word/2010/wordprocessingGroup" xmlns:wpi="http://schemas.microsoft.com/office/word/2010/wordprocessingInk" xmlns:wne="http://schemas.microsoft.com/office/word/2006/wordml" xmlns:wps="http://schemas.microsoft.com/office/word/2010/wordprocessingShape" mc:Ignorable="w14 w15 w16se w16cid w16 w16cex w16sdtdh wp14">
   <w:footnote w:type="separator" w:id="-1">
     <w:p>
       <w:pPr>
@@ -12745,7 +13039,7 @@
 </file>
 
 <file path=word/numbering.xml><?xml version="1.0" encoding="utf-8"?>
-<w:numbering xmlns:wpc="http://schemas.microsoft.com/office/word/2010/wordprocessingCanvas" xmlns:cx="http://schemas.microsoft.com/office/drawing/2014/chartex" xmlns:cx1="http://schemas.microsoft.com/office/drawing/2015/9/8/chartex" xmlns:cx2="http://schemas.microsoft.com/office/drawing/2015/10/21/chartex" xmlns:cx3="http://schemas.microsoft.com/office/drawing/2016/5/9/chartex" xmlns:cx4="http://schemas.microsoft.com/office/drawing/2016/5/10/chartex" xmlns:cx5="http://schemas.microsoft.com/office/drawing/2016/5/11/chartex" xmlns:cx6="http://schemas.microsoft.com/office/drawing/2016/5/12/chartex" xmlns:cx7="http://schemas.microsoft.com/office/drawing/2016/5/13/chartex" xmlns:cx8="http://schemas.microsoft.com/office/drawing/2016/5/14/chartex" xmlns:mc="http://schemas.openxmlformats.org/markup-compatibility/2006" xmlns:aink="http://schemas.microsoft.com/office/drawing/2016/ink" xmlns:am3d="http://schemas.microsoft.com/office/drawing/2017/model3d" xmlns:o="urn:schemas-microsoft-com:office:office" xmlns:oel="http://schemas.microsoft.com/office/2019/extlst" xmlns:r="http://schemas.openxmlformats.org/officeDocument/2006/relationships" xmlns:m="http://schemas.openxmlformats.org/officeDocument/2006/math" xmlns:v="urn:schemas-microsoft-com:vml" xmlns:wp14="http://schemas.microsoft.com/office/word/2010/wordprocessingDrawing" xmlns:wp="http://schemas.openxmlformats.org/drawingml/2006/wordprocessingDrawing" xmlns:w10="urn:schemas-microsoft-com:office:word" xmlns:w="http://schemas.openxmlformats.org/wordprocessingml/2006/main" xmlns:w14="http://schemas.microsoft.com/office/word/2010/wordml" xmlns:w15="http://schemas.microsoft.com/office/word/2012/wordml" xmlns:w16cex="http://schemas.microsoft.com/office/word/2018/wordml/cex" xmlns:w16cid="http://schemas.microsoft.com/office/word/2016/wordml/cid" xmlns:w16="http://schemas.microsoft.com/office/word/2018/wordml" xmlns:w16sdtdh="http://schemas.microsoft.com/office/word/2020/wordml/sdtdatahash" xmlns:w16se="http://schemas.microsoft.com/office/word/2015/wordml/symex" xmlns:wpg="http://schemas.microsoft.com/office/word/2010/wordprocessingGroup" xmlns:wpi="http://schemas.microsoft.com/office/word/2010/wordprocessingInk" xmlns:wne="http://schemas.microsoft.com/office/word/2006/wordml" xmlns:wps="http://schemas.microsoft.com/office/word/2010/wordprocessingShape" mc:Ignorable="w14 w15 w16se w16cid w16 w16cex w16sdtdh wp14">
+<w:numbering xmlns:wpc="http://schemas.microsoft.com/office/word/2010/wordprocessingCanvas" xmlns:cx="http://schemas.microsoft.com/office/drawing/2014/chartex" xmlns:cx1="http://schemas.microsoft.com/office/drawing/2015/9/8/chartex" xmlns:cx2="http://schemas.microsoft.com/office/drawing/2015/10/21/chartex" xmlns:cx3="http://schemas.microsoft.com/office/drawing/2016/5/9/chartex" xmlns:cx4="http://schemas.microsoft.com/office/drawing/2016/5/10/chartex" xmlns:cx5="http://schemas.microsoft.com/office/drawing/2016/5/11/chartex" xmlns:cx6="http://schemas.microsoft.com/office/drawing/2016/5/12/chartex" xmlns:cx7="http://schemas.microsoft.com/office/drawing/2016/5/13/chartex" xmlns:cx8="http://schemas.microsoft.com/office/drawing/2016/5/14/chartex" xmlns:mc="http://schemas.openxmlformats.org/markup-compatibility/2006" xmlns:aink="http://schemas.microsoft.com/office/drawing/2016/ink" xmlns:am3d="http://schemas.microsoft.com/office/drawing/2017/model3d" xmlns:o="urn:schemas-microsoft-com:office:office" xmlns:r="http://schemas.openxmlformats.org/officeDocument/2006/relationships" xmlns:m="http://schemas.openxmlformats.org/officeDocument/2006/math" xmlns:v="urn:schemas-microsoft-com:vml" xmlns:wp14="http://schemas.microsoft.com/office/word/2010/wordprocessingDrawing" xmlns:wp="http://schemas.openxmlformats.org/drawingml/2006/wordprocessingDrawing" xmlns:w10="urn:schemas-microsoft-com:office:word" xmlns:w="http://schemas.openxmlformats.org/wordprocessingml/2006/main" xmlns:w14="http://schemas.microsoft.com/office/word/2010/wordml" xmlns:w15="http://schemas.microsoft.com/office/word/2012/wordml" xmlns:w16cex="http://schemas.microsoft.com/office/word/2018/wordml/cex" xmlns:w16cid="http://schemas.microsoft.com/office/word/2016/wordml/cid" xmlns:w16="http://schemas.microsoft.com/office/word/2018/wordml" xmlns:w16sdtdh="http://schemas.microsoft.com/office/word/2020/wordml/sdtdatahash" xmlns:w16se="http://schemas.microsoft.com/office/word/2015/wordml/symex" xmlns:wpg="http://schemas.microsoft.com/office/word/2010/wordprocessingGroup" xmlns:wpi="http://schemas.microsoft.com/office/word/2010/wordprocessingInk" xmlns:wne="http://schemas.microsoft.com/office/word/2006/wordml" xmlns:wps="http://schemas.microsoft.com/office/word/2010/wordprocessingShape" mc:Ignorable="w14 w15 w16se w16cid w16 w16cex w16sdtdh wp14">
   <w:abstractNum w:abstractNumId="0" w15:restartNumberingAfterBreak="0">
     <w:nsid w:val="00FF7179"/>
     <w:multiLevelType w:val="multilevel"/>
@@ -19537,142 +19831,142 @@
       </w:rPr>
     </w:lvl>
   </w:abstractNum>
-  <w:num w:numId="1" w16cid:durableId="1780491985">
+  <w:num w:numId="1">
     <w:abstractNumId w:val="34"/>
   </w:num>
-  <w:num w:numId="2" w16cid:durableId="655256985">
+  <w:num w:numId="2">
     <w:abstractNumId w:val="10"/>
   </w:num>
-  <w:num w:numId="3" w16cid:durableId="437993046">
+  <w:num w:numId="3">
     <w:abstractNumId w:val="28"/>
   </w:num>
-  <w:num w:numId="4" w16cid:durableId="56629982">
+  <w:num w:numId="4">
     <w:abstractNumId w:val="6"/>
   </w:num>
-  <w:num w:numId="5" w16cid:durableId="2090227835">
+  <w:num w:numId="5">
     <w:abstractNumId w:val="32"/>
   </w:num>
-  <w:num w:numId="6" w16cid:durableId="1015889089">
+  <w:num w:numId="6">
     <w:abstractNumId w:val="14"/>
   </w:num>
-  <w:num w:numId="7" w16cid:durableId="1019816304">
+  <w:num w:numId="7">
     <w:abstractNumId w:val="1"/>
   </w:num>
-  <w:num w:numId="8" w16cid:durableId="1079641927">
+  <w:num w:numId="8">
     <w:abstractNumId w:val="30"/>
   </w:num>
-  <w:num w:numId="9" w16cid:durableId="1982464114">
+  <w:num w:numId="9">
     <w:abstractNumId w:val="35"/>
   </w:num>
-  <w:num w:numId="10" w16cid:durableId="1319725167">
+  <w:num w:numId="10">
     <w:abstractNumId w:val="26"/>
   </w:num>
-  <w:num w:numId="11" w16cid:durableId="557277760">
+  <w:num w:numId="11">
     <w:abstractNumId w:val="41"/>
   </w:num>
-  <w:num w:numId="12" w16cid:durableId="225918898">
+  <w:num w:numId="12">
     <w:abstractNumId w:val="4"/>
   </w:num>
-  <w:num w:numId="13" w16cid:durableId="909653745">
+  <w:num w:numId="13">
     <w:abstractNumId w:val="38"/>
   </w:num>
-  <w:num w:numId="14" w16cid:durableId="590359846">
+  <w:num w:numId="14">
     <w:abstractNumId w:val="0"/>
   </w:num>
-  <w:num w:numId="15" w16cid:durableId="292642531">
+  <w:num w:numId="15">
     <w:abstractNumId w:val="13"/>
   </w:num>
-  <w:num w:numId="16" w16cid:durableId="1043142542">
+  <w:num w:numId="16">
     <w:abstractNumId w:val="39"/>
   </w:num>
-  <w:num w:numId="17" w16cid:durableId="785395188">
+  <w:num w:numId="17">
     <w:abstractNumId w:val="42"/>
   </w:num>
-  <w:num w:numId="18" w16cid:durableId="1343554476">
+  <w:num w:numId="18">
     <w:abstractNumId w:val="31"/>
   </w:num>
-  <w:num w:numId="19" w16cid:durableId="143012918">
+  <w:num w:numId="19">
     <w:abstractNumId w:val="18"/>
   </w:num>
-  <w:num w:numId="20" w16cid:durableId="1313101177">
+  <w:num w:numId="20">
     <w:abstractNumId w:val="37"/>
   </w:num>
-  <w:num w:numId="21" w16cid:durableId="2042826498">
+  <w:num w:numId="21">
     <w:abstractNumId w:val="33"/>
   </w:num>
-  <w:num w:numId="22" w16cid:durableId="1123034084">
+  <w:num w:numId="22">
     <w:abstractNumId w:val="11"/>
   </w:num>
-  <w:num w:numId="23" w16cid:durableId="1037245051">
+  <w:num w:numId="23">
     <w:abstractNumId w:val="29"/>
   </w:num>
-  <w:num w:numId="24" w16cid:durableId="286082017">
+  <w:num w:numId="24">
     <w:abstractNumId w:val="5"/>
   </w:num>
-  <w:num w:numId="25" w16cid:durableId="2057657154">
+  <w:num w:numId="25">
     <w:abstractNumId w:val="25"/>
   </w:num>
-  <w:num w:numId="26" w16cid:durableId="328950966">
+  <w:num w:numId="26">
     <w:abstractNumId w:val="17"/>
   </w:num>
-  <w:num w:numId="27" w16cid:durableId="684597316">
+  <w:num w:numId="27">
     <w:abstractNumId w:val="43"/>
   </w:num>
-  <w:num w:numId="28" w16cid:durableId="830875873">
+  <w:num w:numId="28">
     <w:abstractNumId w:val="21"/>
   </w:num>
-  <w:num w:numId="29" w16cid:durableId="953364482">
+  <w:num w:numId="29">
     <w:abstractNumId w:val="44"/>
   </w:num>
-  <w:num w:numId="30" w16cid:durableId="2068993048">
+  <w:num w:numId="30">
     <w:abstractNumId w:val="24"/>
   </w:num>
-  <w:num w:numId="31" w16cid:durableId="2102601143">
+  <w:num w:numId="31">
     <w:abstractNumId w:val="40"/>
   </w:num>
-  <w:num w:numId="32" w16cid:durableId="2092265320">
+  <w:num w:numId="32">
     <w:abstractNumId w:val="2"/>
   </w:num>
-  <w:num w:numId="33" w16cid:durableId="1235504949">
+  <w:num w:numId="33">
     <w:abstractNumId w:val="19"/>
   </w:num>
-  <w:num w:numId="34" w16cid:durableId="1427340664">
+  <w:num w:numId="34">
     <w:abstractNumId w:val="20"/>
   </w:num>
-  <w:num w:numId="35" w16cid:durableId="923609637">
+  <w:num w:numId="35">
     <w:abstractNumId w:val="9"/>
   </w:num>
-  <w:num w:numId="36" w16cid:durableId="1291982435">
+  <w:num w:numId="36">
     <w:abstractNumId w:val="12"/>
   </w:num>
-  <w:num w:numId="37" w16cid:durableId="1508447937">
+  <w:num w:numId="37">
     <w:abstractNumId w:val="45"/>
   </w:num>
-  <w:num w:numId="38" w16cid:durableId="684211662">
+  <w:num w:numId="38">
     <w:abstractNumId w:val="7"/>
   </w:num>
-  <w:num w:numId="39" w16cid:durableId="330716148">
+  <w:num w:numId="39">
     <w:abstractNumId w:val="27"/>
   </w:num>
-  <w:num w:numId="40" w16cid:durableId="123819229">
+  <w:num w:numId="40">
     <w:abstractNumId w:val="23"/>
   </w:num>
-  <w:num w:numId="41" w16cid:durableId="1683705344">
+  <w:num w:numId="41">
     <w:abstractNumId w:val="36"/>
   </w:num>
-  <w:num w:numId="42" w16cid:durableId="663165833">
+  <w:num w:numId="42">
     <w:abstractNumId w:val="8"/>
   </w:num>
-  <w:num w:numId="43" w16cid:durableId="572399868">
+  <w:num w:numId="43">
     <w:abstractNumId w:val="3"/>
   </w:num>
-  <w:num w:numId="44" w16cid:durableId="229535885">
+  <w:num w:numId="44">
     <w:abstractNumId w:val="16"/>
   </w:num>
-  <w:num w:numId="45" w16cid:durableId="1686205839">
+  <w:num w:numId="45">
     <w:abstractNumId w:val="15"/>
   </w:num>
-  <w:num w:numId="46" w16cid:durableId="658458915">
+  <w:num w:numId="46">
     <w:abstractNumId w:val="22"/>
   </w:num>
 </w:numbering>
@@ -20087,10 +20381,10 @@
       <w:color w:val="000000"/>
     </w:rPr>
   </w:style>
-  <w:style w:type="paragraph" w:styleId="Heading1">
+  <w:style w:type="paragraph" w:styleId="Ttulo1">
     <w:name w:val="heading 1"/>
     <w:next w:val="Normal"/>
-    <w:link w:val="Heading1Char"/>
+    <w:link w:val="Ttulo1Car"/>
     <w:uiPriority w:val="9"/>
     <w:qFormat/>
     <w:pPr>
@@ -20110,10 +20404,10 @@
       <w:shd w:val="clear" w:color="auto" w:fill="FFFF00"/>
     </w:rPr>
   </w:style>
-  <w:style w:type="paragraph" w:styleId="Heading2">
+  <w:style w:type="paragraph" w:styleId="Ttulo2">
     <w:name w:val="heading 2"/>
     <w:next w:val="Normal"/>
-    <w:link w:val="Heading2Char"/>
+    <w:link w:val="Ttulo2Car"/>
     <w:uiPriority w:val="9"/>
     <w:unhideWhenUsed/>
     <w:qFormat/>
@@ -20132,10 +20426,10 @@
       <w:sz w:val="32"/>
     </w:rPr>
   </w:style>
-  <w:style w:type="paragraph" w:styleId="Heading3">
+  <w:style w:type="paragraph" w:styleId="Ttulo3">
     <w:name w:val="heading 3"/>
     <w:next w:val="Normal"/>
-    <w:link w:val="Heading3Char"/>
+    <w:link w:val="Ttulo3Car"/>
     <w:uiPriority w:val="9"/>
     <w:unhideWhenUsed/>
     <w:qFormat/>
@@ -20153,13 +20447,13 @@
       <w:color w:val="000000"/>
     </w:rPr>
   </w:style>
-  <w:style w:type="character" w:default="1" w:styleId="DefaultParagraphFont">
+  <w:style w:type="character" w:default="1" w:styleId="Fuentedeprrafopredeter">
     <w:name w:val="Default Paragraph Font"/>
     <w:uiPriority w:val="1"/>
     <w:semiHidden/>
     <w:unhideWhenUsed/>
   </w:style>
-  <w:style w:type="table" w:default="1" w:styleId="TableNormal">
+  <w:style w:type="table" w:default="1" w:styleId="Tablanormal">
     <w:name w:val="Normal Table"/>
     <w:uiPriority w:val="99"/>
     <w:semiHidden/>
@@ -20174,15 +20468,15 @@
       </w:tblCellMar>
     </w:tblPr>
   </w:style>
-  <w:style w:type="numbering" w:default="1" w:styleId="NoList">
+  <w:style w:type="numbering" w:default="1" w:styleId="Sinlista">
     <w:name w:val="No List"/>
     <w:uiPriority w:val="99"/>
     <w:semiHidden/>
     <w:unhideWhenUsed/>
   </w:style>
-  <w:style w:type="character" w:customStyle="1" w:styleId="Heading1Char">
-    <w:name w:val="Heading 1 Char"/>
-    <w:link w:val="Heading1"/>
+  <w:style w:type="character" w:customStyle="1" w:styleId="Ttulo1Car">
+    <w:name w:val="Título 1 Car"/>
+    <w:link w:val="Ttulo1"/>
     <w:rPr>
       <w:rFonts w:ascii="Times New Roman" w:eastAsia="Times New Roman" w:hAnsi="Times New Roman" w:cs="Times New Roman"/>
       <w:b/>
@@ -20192,9 +20486,9 @@
       <w:shd w:val="clear" w:color="auto" w:fill="FFFF00"/>
     </w:rPr>
   </w:style>
-  <w:style w:type="character" w:customStyle="1" w:styleId="Heading3Char">
-    <w:name w:val="Heading 3 Char"/>
-    <w:link w:val="Heading3"/>
+  <w:style w:type="character" w:customStyle="1" w:styleId="Ttulo3Car">
+    <w:name w:val="Título 3 Car"/>
+    <w:link w:val="Ttulo3"/>
     <w:rPr>
       <w:rFonts w:ascii="Times New Roman" w:eastAsia="Times New Roman" w:hAnsi="Times New Roman" w:cs="Times New Roman"/>
       <w:b/>
@@ -20202,9 +20496,9 @@
       <w:sz w:val="24"/>
     </w:rPr>
   </w:style>
-  <w:style w:type="character" w:customStyle="1" w:styleId="Heading2Char">
-    <w:name w:val="Heading 2 Char"/>
-    <w:link w:val="Heading2"/>
+  <w:style w:type="character" w:customStyle="1" w:styleId="Ttulo2Car">
+    <w:name w:val="Título 2 Car"/>
+    <w:link w:val="Ttulo2"/>
     <w:rPr>
       <w:rFonts w:ascii="Times New Roman" w:eastAsia="Times New Roman" w:hAnsi="Times New Roman" w:cs="Times New Roman"/>
       <w:b/>
@@ -20226,7 +20520,7 @@
       </w:tblCellMar>
     </w:tblPr>
   </w:style>
-  <w:style w:type="paragraph" w:styleId="ListParagraph">
+  <w:style w:type="paragraph" w:styleId="Prrafodelista">
     <w:name w:val="List Paragraph"/>
     <w:basedOn w:val="Normal"/>
     <w:uiPriority w:val="34"/>
@@ -20245,9 +20539,9 @@
       <w:lang w:eastAsia="en-US"/>
     </w:rPr>
   </w:style>
-  <w:style w:type="character" w:styleId="Strong">
+  <w:style w:type="character" w:styleId="Textoennegrita">
     <w:name w:val="Strong"/>
-    <w:basedOn w:val="DefaultParagraphFont"/>
+    <w:basedOn w:val="Fuentedeprrafopredeter"/>
     <w:uiPriority w:val="22"/>
     <w:qFormat/>
     <w:rsid w:val="00B56E2D"/>
@@ -20272,10 +20566,10 @@
       <w14:ligatures w14:val="none"/>
     </w:rPr>
   </w:style>
-  <w:style w:type="paragraph" w:styleId="HTMLPreformatted">
+  <w:style w:type="paragraph" w:styleId="HTMLconformatoprevio">
     <w:name w:val="HTML Preformatted"/>
     <w:basedOn w:val="Normal"/>
-    <w:link w:val="HTMLPreformattedChar"/>
+    <w:link w:val="HTMLconformatoprevioCar"/>
     <w:uiPriority w:val="99"/>
     <w:semiHidden/>
     <w:unhideWhenUsed/>
@@ -20311,10 +20605,10 @@
       <w14:ligatures w14:val="none"/>
     </w:rPr>
   </w:style>
-  <w:style w:type="character" w:customStyle="1" w:styleId="HTMLPreformattedChar">
-    <w:name w:val="HTML Preformatted Char"/>
-    <w:basedOn w:val="DefaultParagraphFont"/>
-    <w:link w:val="HTMLPreformatted"/>
+  <w:style w:type="character" w:customStyle="1" w:styleId="HTMLconformatoprevioCar">
+    <w:name w:val="HTML con formato previo Car"/>
+    <w:basedOn w:val="Fuentedeprrafopredeter"/>
+    <w:link w:val="HTMLconformatoprevio"/>
     <w:uiPriority w:val="99"/>
     <w:semiHidden/>
     <w:rsid w:val="005F4017"/>
@@ -20326,9 +20620,9 @@
       <w14:ligatures w14:val="none"/>
     </w:rPr>
   </w:style>
-  <w:style w:type="character" w:styleId="HTMLCode">
+  <w:style w:type="character" w:styleId="CdigoHTML">
     <w:name w:val="HTML Code"/>
-    <w:basedOn w:val="DefaultParagraphFont"/>
+    <w:basedOn w:val="Fuentedeprrafopredeter"/>
     <w:uiPriority w:val="99"/>
     <w:semiHidden/>
     <w:unhideWhenUsed/>
@@ -20339,9 +20633,9 @@
       <w:szCs w:val="20"/>
     </w:rPr>
   </w:style>
-  <w:style w:type="table" w:styleId="TableGrid0">
+  <w:style w:type="table" w:styleId="Tablaconcuadrcula">
     <w:name w:val="Table Grid"/>
-    <w:basedOn w:val="TableNormal"/>
+    <w:basedOn w:val="Tablanormal"/>
     <w:uiPriority w:val="39"/>
     <w:rsid w:val="005F4017"/>
     <w:pPr>
@@ -20360,7 +20654,7 @@
   </w:style>
   <w:style w:type="character" w:customStyle="1" w:styleId="animating">
     <w:name w:val="animating"/>
-    <w:basedOn w:val="DefaultParagraphFont"/>
+    <w:basedOn w:val="Fuentedeprrafopredeter"/>
     <w:rsid w:val="00182FBD"/>
   </w:style>
 </w:styles>
